--- a/22257005_Report.docx
+++ b/22257005_Report.docx
@@ -140,7 +140,48 @@
     </w:p>
     <w:p>
       <w:r>
-        <w:t xml:space="preserve">While the Min-max search algorithm can be used to output a perfectly played game, by returning moves which result in either a win or a draw but requires too much computing power due to the sheer number of legal positions in chess (let alone </w:t>
+        <w:t xml:space="preserve">Minimax implementations use recursive depth-first searches </w:t>
+      </w:r>
+      <w:r>
+        <w:t>to traverse a game tree and find optimal moves</w:t>
+      </w:r>
+      <w:sdt>
+        <w:sdtPr>
+          <w:id w:val="2088649962"/>
+          <w:citation/>
+        </w:sdtPr>
+        <w:sdtContent>
+          <w:r>
+            <w:fldChar w:fldCharType="begin"/>
+          </w:r>
+          <w:r>
+            <w:instrText xml:space="preserve"> CITATION Riv95 \l 3081 </w:instrText>
+          </w:r>
+          <w:r>
+            <w:fldChar w:fldCharType="separate"/>
+          </w:r>
+          <w:r>
+            <w:rPr>
+              <w:noProof/>
+            </w:rPr>
+            <w:t xml:space="preserve"> (Rivest 1995)</w:t>
+          </w:r>
+          <w:r>
+            <w:fldChar w:fldCharType="end"/>
+          </w:r>
+        </w:sdtContent>
+      </w:sdt>
+      <w:r>
+        <w:t xml:space="preserve">. </w:t>
+      </w:r>
+      <w:r>
+        <w:t>While the</w:t>
+      </w:r>
+      <w:r>
+        <w:t xml:space="preserve"> Minimax</w:t>
+      </w:r>
+      <w:r>
+        <w:t xml:space="preserve"> search algorithm can be used to output a perfectly played game, by returning moves which result in either a win or a draw but requires too much computing power due to the sheer number of legal positions in chess (let alone </w:t>
       </w:r>
       <w:proofErr w:type="spellStart"/>
       <w:r>
@@ -151,36 +192,41 @@
         <w:t>).</w:t>
       </w:r>
       <w:r>
-        <w:t xml:space="preserve"> Furthermore, Minimax is designed for games played by only two players, so modifications need to be made </w:t>
-      </w:r>
-      <w:proofErr w:type="gramStart"/>
-      <w:r>
-        <w:t>in order for</w:t>
-      </w:r>
-      <w:proofErr w:type="gramEnd"/>
-      <w:r>
-        <w:t xml:space="preserve"> the algorithm to be applied to </w:t>
-      </w:r>
-      <w:proofErr w:type="spellStart"/>
-      <w:r>
-        <w:t>ThreeChess</w:t>
-      </w:r>
-      <w:proofErr w:type="spellEnd"/>
-      <w:r>
-        <w:t>.</w:t>
+        <w:t xml:space="preserve"> Furthermore, Minimax is designed for games played by only two players, </w:t>
       </w:r>
     </w:p>
     <w:p>
       <w:r>
-        <w:t xml:space="preserve">The Monte Carlo Tree Search is an alternative algorithm which employs a heuristic to solve a game tree, hence its use in board game agents. The MCTS was originally introduced for computer Go but also used in other games such as chess, </w:t>
-      </w:r>
-      <w:proofErr w:type="gramStart"/>
-      <w:r>
-        <w:t>shogi</w:t>
-      </w:r>
-      <w:proofErr w:type="gramEnd"/>
-      <w:r>
-        <w:t xml:space="preserve"> and even turn-based strategy video games. </w:t>
+        <w:t>The Monte Carlo Tree Search is an alternative algorithm which employs a heuristic to solve a game tree, hence its use in board game agents. The MCTS was originally introduced for computer Go but also used in other games such as chess, shogi and even turn-based strategy video games</w:t>
+      </w:r>
+      <w:sdt>
+        <w:sdtPr>
+          <w:id w:val="1623500230"/>
+          <w:citation/>
+        </w:sdtPr>
+        <w:sdtContent>
+          <w:r>
+            <w:fldChar w:fldCharType="begin"/>
+          </w:r>
+          <w:r>
+            <w:instrText xml:space="preserve"> CITATION Ale14 \l 3081 </w:instrText>
+          </w:r>
+          <w:r>
+            <w:fldChar w:fldCharType="separate"/>
+          </w:r>
+          <w:r>
+            <w:rPr>
+              <w:noProof/>
+            </w:rPr>
+            <w:t xml:space="preserve"> (Champandard 2014)</w:t>
+          </w:r>
+          <w:r>
+            <w:fldChar w:fldCharType="end"/>
+          </w:r>
+        </w:sdtContent>
+      </w:sdt>
+      <w:r>
+        <w:t xml:space="preserve">. </w:t>
       </w:r>
       <w:r>
         <w:t>The algorithm expands leaf nodes and simulates moves until a resulting score is returned, which is then updated to the nodes up a tree to find the optimal move. The more iterations of the algorithm, the more reliable the estimate becomes.</w:t>
@@ -191,7 +237,13 @@
         <w:t xml:space="preserve">Many AI’s have already been created </w:t>
       </w:r>
       <w:r>
-        <w:t xml:space="preserve">to beat human players at chess, the most recent example being </w:t>
+        <w:t>to beat human players at chess</w:t>
+      </w:r>
+      <w:r>
+        <w:t xml:space="preserve"> among a range of other games</w:t>
+      </w:r>
+      <w:r>
+        <w:t xml:space="preserve">, the most recent example being </w:t>
       </w:r>
       <w:proofErr w:type="spellStart"/>
       <w:r>
@@ -207,7 +259,36 @@
       </w:r>
       <w:proofErr w:type="spellEnd"/>
       <w:r>
-        <w:t xml:space="preserve"> implements a version of the Monte Carlo tree search and maximises efficiency through expert policies and value approximation. Furthermore, t</w:t>
+        <w:t xml:space="preserve"> implements a version of the Monte Carlo tree search and maximises efficiency through expert policies and value approximation</w:t>
+      </w:r>
+      <w:sdt>
+        <w:sdtPr>
+          <w:id w:val="-1746635891"/>
+          <w:citation/>
+        </w:sdtPr>
+        <w:sdtContent>
+          <w:r>
+            <w:fldChar w:fldCharType="begin"/>
+          </w:r>
+          <w:r>
+            <w:instrText xml:space="preserve"> CITATION Sil18 \l 3081 </w:instrText>
+          </w:r>
+          <w:r>
+            <w:fldChar w:fldCharType="separate"/>
+          </w:r>
+          <w:r>
+            <w:rPr>
+              <w:noProof/>
+            </w:rPr>
+            <w:t xml:space="preserve"> (Silver, et al. 2018)</w:t>
+          </w:r>
+          <w:r>
+            <w:fldChar w:fldCharType="end"/>
+          </w:r>
+        </w:sdtContent>
+      </w:sdt>
+      <w:r>
+        <w:t>. Furthermore, t</w:t>
       </w:r>
       <w:r>
         <w:t>he algorithm produces better policies and functions by playing against itself with an accelerated Monte Carlo tree search and represents the information with deep neural networks.</w:t>
@@ -292,7 +373,7 @@
                     </pic:cNvPicPr>
                   </pic:nvPicPr>
                   <pic:blipFill>
-                    <a:blip r:embed="rId6">
+                    <a:blip r:embed="rId8">
                       <a:extLst>
                         <a:ext uri="{28A0092B-C50C-407E-A947-70E740481C1C}">
                           <a14:useLocalDpi xmlns:a14="http://schemas.microsoft.com/office/drawing/2010/main" val="0"/>
@@ -330,7 +411,36 @@
         </w:drawing>
       </w:r>
       <w:r>
-        <w:t>The formula is as follows:</w:t>
+        <w:t>The formula is as follows</w:t>
+      </w:r>
+      <w:sdt>
+        <w:sdtPr>
+          <w:id w:val="2083410663"/>
+          <w:citation/>
+        </w:sdtPr>
+        <w:sdtContent>
+          <w:r>
+            <w:fldChar w:fldCharType="begin"/>
+          </w:r>
+          <w:r>
+            <w:instrText xml:space="preserve"> CITATION bae20 \l 3081 </w:instrText>
+          </w:r>
+          <w:r>
+            <w:fldChar w:fldCharType="separate"/>
+          </w:r>
+          <w:r>
+            <w:rPr>
+              <w:noProof/>
+            </w:rPr>
+            <w:t xml:space="preserve"> (baeldung 2020)</w:t>
+          </w:r>
+          <w:r>
+            <w:fldChar w:fldCharType="end"/>
+          </w:r>
+        </w:sdtContent>
+      </w:sdt>
+      <w:r>
+        <w:t>:</w:t>
       </w:r>
     </w:p>
     <w:p>
@@ -652,139 +762,2979 @@
         <w:t xml:space="preserve"> </w:t>
       </w:r>
     </w:p>
+    <w:p>
+      <w:r>
+        <w:t>The proposed heuristic would assess the pieces in terms of their value and play according to taking/losing pieces of that value. The added third player would prove to be an issue since trading a piece with one player would result in vulnerability to the other. Centre control was also considered, since more control of the centre of the board would result in greater influence over the board, greater mobility of pieces, the restriction of mobility of enemy pieces as well as own pieces moving closer to the enemy King. These heuristics were not properly implemented in the final agent but were considered when developing the algorithm.</w:t>
+      </w:r>
+    </w:p>
+    <w:p>
+      <w:pPr>
+        <w:pStyle w:val="Heading1"/>
+      </w:pPr>
+      <w:r>
+        <w:t>Description of validation test and metrics (15%)</w:t>
+      </w:r>
+    </w:p>
+    <w:p>
+      <w:r>
+        <w:t xml:space="preserve">The agent was tested through multiple trial runs with </w:t>
+      </w:r>
+      <w:r>
+        <w:t>other various</w:t>
+      </w:r>
+      <w:r>
+        <w:t xml:space="preserve"> agents. </w:t>
+      </w:r>
+      <w:r>
+        <w:t>As the random agent was already provided as part of the source code, the MCTS agent could be easily tested against the random agent</w:t>
+      </w:r>
+      <w:r>
+        <w:t>. The agent was run against the random agents a total of 50 times with the following results</w:t>
+      </w:r>
+      <w:r>
+        <w:t>:</w:t>
+      </w:r>
+    </w:p>
+    <w:tbl>
+      <w:tblPr>
+        <w:tblStyle w:val="ListTable1Light-Accent5"/>
+        <w:tblW w:w="0" w:type="auto"/>
+        <w:tblLook w:val="04A0" w:firstRow="1" w:lastRow="0" w:firstColumn="1" w:lastColumn="0" w:noHBand="0" w:noVBand="1"/>
+      </w:tblPr>
+      <w:tblGrid>
+        <w:gridCol w:w="2091"/>
+        <w:gridCol w:w="2091"/>
+        <w:gridCol w:w="2091"/>
+        <w:gridCol w:w="2091"/>
+        <w:gridCol w:w="2092"/>
+      </w:tblGrid>
+      <w:tr>
+        <w:trPr>
+          <w:cnfStyle w:val="100000000000" w:firstRow="1" w:lastRow="0" w:firstColumn="0" w:lastColumn="0" w:oddVBand="0" w:evenVBand="0" w:oddHBand="0" w:evenHBand="0" w:firstRowFirstColumn="0" w:firstRowLastColumn="0" w:lastRowFirstColumn="0" w:lastRowLastColumn="0"/>
+        </w:trPr>
+        <w:tc>
+          <w:tcPr>
+            <w:cnfStyle w:val="001000000000" w:firstRow="0" w:lastRow="0" w:firstColumn="1" w:lastColumn="0" w:oddVBand="0" w:evenVBand="0" w:oddHBand="0" w:evenHBand="0" w:firstRowFirstColumn="0" w:firstRowLastColumn="0" w:lastRowFirstColumn="0" w:lastRowLastColumn="0"/>
+            <w:tcW w:w="2091" w:type="dxa"/>
+          </w:tcPr>
+          <w:p>
+            <w:pPr>
+              <w:pStyle w:val="Heading1"/>
+              <w:outlineLvl w:val="0"/>
+              <w:rPr>
+                <w:rStyle w:val="IntenseEmphasis"/>
+                <w:sz w:val="20"/>
+                <w:szCs w:val="20"/>
+              </w:rPr>
+            </w:pPr>
+            <w:r>
+              <w:rPr>
+                <w:rStyle w:val="IntenseEmphasis"/>
+                <w:sz w:val="20"/>
+                <w:szCs w:val="20"/>
+              </w:rPr>
+              <w:t>Agent</w:t>
+            </w:r>
+          </w:p>
+        </w:tc>
+        <w:tc>
+          <w:tcPr>
+            <w:tcW w:w="2091" w:type="dxa"/>
+          </w:tcPr>
+          <w:p>
+            <w:pPr>
+              <w:pStyle w:val="Heading1"/>
+              <w:outlineLvl w:val="0"/>
+              <w:cnfStyle w:val="100000000000" w:firstRow="1" w:lastRow="0" w:firstColumn="0" w:lastColumn="0" w:oddVBand="0" w:evenVBand="0" w:oddHBand="0" w:evenHBand="0" w:firstRowFirstColumn="0" w:firstRowLastColumn="0" w:lastRowFirstColumn="0" w:lastRowLastColumn="0"/>
+              <w:rPr>
+                <w:rStyle w:val="IntenseEmphasis"/>
+                <w:sz w:val="20"/>
+                <w:szCs w:val="20"/>
+              </w:rPr>
+            </w:pPr>
+            <w:r>
+              <w:rPr>
+                <w:rStyle w:val="IntenseEmphasis"/>
+                <w:sz w:val="20"/>
+                <w:szCs w:val="20"/>
+              </w:rPr>
+              <w:t>Win rate</w:t>
+            </w:r>
+          </w:p>
+        </w:tc>
+        <w:tc>
+          <w:tcPr>
+            <w:tcW w:w="2091" w:type="dxa"/>
+          </w:tcPr>
+          <w:p>
+            <w:pPr>
+              <w:pStyle w:val="Heading1"/>
+              <w:outlineLvl w:val="0"/>
+              <w:cnfStyle w:val="100000000000" w:firstRow="1" w:lastRow="0" w:firstColumn="0" w:lastColumn="0" w:oddVBand="0" w:evenVBand="0" w:oddHBand="0" w:evenHBand="0" w:firstRowFirstColumn="0" w:firstRowLastColumn="0" w:lastRowFirstColumn="0" w:lastRowLastColumn="0"/>
+              <w:rPr>
+                <w:rStyle w:val="IntenseEmphasis"/>
+                <w:sz w:val="20"/>
+                <w:szCs w:val="20"/>
+              </w:rPr>
+            </w:pPr>
+            <w:r>
+              <w:rPr>
+                <w:rStyle w:val="IntenseEmphasis"/>
+                <w:sz w:val="20"/>
+                <w:szCs w:val="20"/>
+              </w:rPr>
+              <w:t>Loss rate</w:t>
+            </w:r>
+          </w:p>
+        </w:tc>
+        <w:tc>
+          <w:tcPr>
+            <w:tcW w:w="2091" w:type="dxa"/>
+          </w:tcPr>
+          <w:p>
+            <w:pPr>
+              <w:pStyle w:val="Heading1"/>
+              <w:outlineLvl w:val="0"/>
+              <w:cnfStyle w:val="100000000000" w:firstRow="1" w:lastRow="0" w:firstColumn="0" w:lastColumn="0" w:oddVBand="0" w:evenVBand="0" w:oddHBand="0" w:evenHBand="0" w:firstRowFirstColumn="0" w:firstRowLastColumn="0" w:lastRowFirstColumn="0" w:lastRowLastColumn="0"/>
+              <w:rPr>
+                <w:rStyle w:val="IntenseEmphasis"/>
+                <w:sz w:val="20"/>
+                <w:szCs w:val="20"/>
+              </w:rPr>
+            </w:pPr>
+            <w:r>
+              <w:rPr>
+                <w:rStyle w:val="IntenseEmphasis"/>
+                <w:sz w:val="20"/>
+                <w:szCs w:val="20"/>
+              </w:rPr>
+              <w:t>Draw rate</w:t>
+            </w:r>
+          </w:p>
+        </w:tc>
+        <w:tc>
+          <w:tcPr>
+            <w:tcW w:w="2092" w:type="dxa"/>
+          </w:tcPr>
+          <w:p>
+            <w:pPr>
+              <w:pStyle w:val="Heading1"/>
+              <w:outlineLvl w:val="0"/>
+              <w:cnfStyle w:val="100000000000" w:firstRow="1" w:lastRow="0" w:firstColumn="0" w:lastColumn="0" w:oddVBand="0" w:evenVBand="0" w:oddHBand="0" w:evenHBand="0" w:firstRowFirstColumn="0" w:firstRowLastColumn="0" w:lastRowFirstColumn="0" w:lastRowLastColumn="0"/>
+              <w:rPr>
+                <w:rStyle w:val="IntenseEmphasis"/>
+                <w:sz w:val="20"/>
+                <w:szCs w:val="20"/>
+              </w:rPr>
+            </w:pPr>
+            <w:r>
+              <w:rPr>
+                <w:rStyle w:val="IntenseEmphasis"/>
+                <w:sz w:val="20"/>
+                <w:szCs w:val="20"/>
+              </w:rPr>
+              <w:t>Extra Time(</w:t>
+            </w:r>
+            <w:proofErr w:type="spellStart"/>
+            <w:r>
+              <w:rPr>
+                <w:rStyle w:val="IntenseEmphasis"/>
+                <w:sz w:val="20"/>
+                <w:szCs w:val="20"/>
+              </w:rPr>
+              <w:t>ms</w:t>
+            </w:r>
+            <w:proofErr w:type="spellEnd"/>
+            <w:r>
+              <w:rPr>
+                <w:rStyle w:val="IntenseEmphasis"/>
+                <w:sz w:val="20"/>
+                <w:szCs w:val="20"/>
+              </w:rPr>
+              <w:t>)</w:t>
+            </w:r>
+          </w:p>
+        </w:tc>
+      </w:tr>
+      <w:tr>
+        <w:trPr>
+          <w:cnfStyle w:val="000000100000" w:firstRow="0" w:lastRow="0" w:firstColumn="0" w:lastColumn="0" w:oddVBand="0" w:evenVBand="0" w:oddHBand="1" w:evenHBand="0" w:firstRowFirstColumn="0" w:firstRowLastColumn="0" w:lastRowFirstColumn="0" w:lastRowLastColumn="0"/>
+        </w:trPr>
+        <w:tc>
+          <w:tcPr>
+            <w:cnfStyle w:val="001000000000" w:firstRow="0" w:lastRow="0" w:firstColumn="1" w:lastColumn="0" w:oddVBand="0" w:evenVBand="0" w:oddHBand="0" w:evenHBand="0" w:firstRowFirstColumn="0" w:firstRowLastColumn="0" w:lastRowFirstColumn="0" w:lastRowLastColumn="0"/>
+            <w:tcW w:w="2091" w:type="dxa"/>
+          </w:tcPr>
+          <w:p>
+            <w:pPr>
+              <w:pStyle w:val="Heading1"/>
+              <w:outlineLvl w:val="0"/>
+              <w:rPr>
+                <w:rStyle w:val="IntenseEmphasis"/>
+                <w:sz w:val="20"/>
+                <w:szCs w:val="20"/>
+              </w:rPr>
+            </w:pPr>
+            <w:proofErr w:type="spellStart"/>
+            <w:r>
+              <w:rPr>
+                <w:rStyle w:val="IntenseEmphasis"/>
+                <w:sz w:val="20"/>
+                <w:szCs w:val="20"/>
+              </w:rPr>
+              <w:t>MonteCarlo</w:t>
+            </w:r>
+            <w:proofErr w:type="spellEnd"/>
+          </w:p>
+        </w:tc>
+        <w:tc>
+          <w:tcPr>
+            <w:tcW w:w="2091" w:type="dxa"/>
+          </w:tcPr>
+          <w:p>
+            <w:pPr>
+              <w:pStyle w:val="Heading1"/>
+              <w:outlineLvl w:val="0"/>
+              <w:cnfStyle w:val="000000100000" w:firstRow="0" w:lastRow="0" w:firstColumn="0" w:lastColumn="0" w:oddVBand="0" w:evenVBand="0" w:oddHBand="1" w:evenHBand="0" w:firstRowFirstColumn="0" w:firstRowLastColumn="0" w:lastRowFirstColumn="0" w:lastRowLastColumn="0"/>
+              <w:rPr>
+                <w:rStyle w:val="IntenseEmphasis"/>
+                <w:sz w:val="20"/>
+                <w:szCs w:val="20"/>
+              </w:rPr>
+            </w:pPr>
+            <w:r>
+              <w:rPr>
+                <w:rStyle w:val="IntenseEmphasis"/>
+                <w:sz w:val="20"/>
+                <w:szCs w:val="20"/>
+              </w:rPr>
+              <w:t>1.00</w:t>
+            </w:r>
+          </w:p>
+        </w:tc>
+        <w:tc>
+          <w:tcPr>
+            <w:tcW w:w="2091" w:type="dxa"/>
+          </w:tcPr>
+          <w:p>
+            <w:pPr>
+              <w:pStyle w:val="Heading1"/>
+              <w:outlineLvl w:val="0"/>
+              <w:cnfStyle w:val="000000100000" w:firstRow="0" w:lastRow="0" w:firstColumn="0" w:lastColumn="0" w:oddVBand="0" w:evenVBand="0" w:oddHBand="1" w:evenHBand="0" w:firstRowFirstColumn="0" w:firstRowLastColumn="0" w:lastRowFirstColumn="0" w:lastRowLastColumn="0"/>
+              <w:rPr>
+                <w:rStyle w:val="IntenseEmphasis"/>
+                <w:sz w:val="20"/>
+                <w:szCs w:val="20"/>
+              </w:rPr>
+            </w:pPr>
+            <w:r>
+              <w:rPr>
+                <w:rStyle w:val="IntenseEmphasis"/>
+                <w:sz w:val="20"/>
+                <w:szCs w:val="20"/>
+              </w:rPr>
+              <w:t>0.00</w:t>
+            </w:r>
+          </w:p>
+        </w:tc>
+        <w:tc>
+          <w:tcPr>
+            <w:tcW w:w="2091" w:type="dxa"/>
+          </w:tcPr>
+          <w:p>
+            <w:pPr>
+              <w:pStyle w:val="Heading1"/>
+              <w:outlineLvl w:val="0"/>
+              <w:cnfStyle w:val="000000100000" w:firstRow="0" w:lastRow="0" w:firstColumn="0" w:lastColumn="0" w:oddVBand="0" w:evenVBand="0" w:oddHBand="1" w:evenHBand="0" w:firstRowFirstColumn="0" w:firstRowLastColumn="0" w:lastRowFirstColumn="0" w:lastRowLastColumn="0"/>
+              <w:rPr>
+                <w:rStyle w:val="IntenseEmphasis"/>
+                <w:sz w:val="20"/>
+                <w:szCs w:val="20"/>
+              </w:rPr>
+            </w:pPr>
+            <w:r>
+              <w:rPr>
+                <w:rStyle w:val="IntenseEmphasis"/>
+                <w:sz w:val="20"/>
+                <w:szCs w:val="20"/>
+              </w:rPr>
+              <w:t>0.00</w:t>
+            </w:r>
+          </w:p>
+        </w:tc>
+        <w:tc>
+          <w:tcPr>
+            <w:tcW w:w="2092" w:type="dxa"/>
+          </w:tcPr>
+          <w:p>
+            <w:pPr>
+              <w:pStyle w:val="Heading1"/>
+              <w:outlineLvl w:val="0"/>
+              <w:cnfStyle w:val="000000100000" w:firstRow="0" w:lastRow="0" w:firstColumn="0" w:lastColumn="0" w:oddVBand="0" w:evenVBand="0" w:oddHBand="1" w:evenHBand="0" w:firstRowFirstColumn="0" w:firstRowLastColumn="0" w:lastRowFirstColumn="0" w:lastRowLastColumn="0"/>
+              <w:rPr>
+                <w:rStyle w:val="IntenseEmphasis"/>
+                <w:sz w:val="20"/>
+                <w:szCs w:val="20"/>
+              </w:rPr>
+            </w:pPr>
+            <w:r>
+              <w:rPr>
+                <w:rStyle w:val="IntenseEmphasis"/>
+                <w:sz w:val="20"/>
+                <w:szCs w:val="20"/>
+              </w:rPr>
+              <w:t>291606</w:t>
+            </w:r>
+          </w:p>
+        </w:tc>
+      </w:tr>
+      <w:tr>
+        <w:tc>
+          <w:tcPr>
+            <w:cnfStyle w:val="001000000000" w:firstRow="0" w:lastRow="0" w:firstColumn="1" w:lastColumn="0" w:oddVBand="0" w:evenVBand="0" w:oddHBand="0" w:evenHBand="0" w:firstRowFirstColumn="0" w:firstRowLastColumn="0" w:lastRowFirstColumn="0" w:lastRowLastColumn="0"/>
+            <w:tcW w:w="2091" w:type="dxa"/>
+          </w:tcPr>
+          <w:p>
+            <w:pPr>
+              <w:pStyle w:val="Heading1"/>
+              <w:outlineLvl w:val="0"/>
+              <w:rPr>
+                <w:rStyle w:val="IntenseEmphasis"/>
+                <w:sz w:val="20"/>
+                <w:szCs w:val="20"/>
+              </w:rPr>
+            </w:pPr>
+            <w:r>
+              <w:rPr>
+                <w:rStyle w:val="IntenseEmphasis"/>
+                <w:sz w:val="20"/>
+                <w:szCs w:val="20"/>
+              </w:rPr>
+              <w:t>Random</w:t>
+            </w:r>
+          </w:p>
+        </w:tc>
+        <w:tc>
+          <w:tcPr>
+            <w:tcW w:w="2091" w:type="dxa"/>
+          </w:tcPr>
+          <w:p>
+            <w:pPr>
+              <w:pStyle w:val="Heading1"/>
+              <w:outlineLvl w:val="0"/>
+              <w:cnfStyle w:val="000000000000" w:firstRow="0" w:lastRow="0" w:firstColumn="0" w:lastColumn="0" w:oddVBand="0" w:evenVBand="0" w:oddHBand="0" w:evenHBand="0" w:firstRowFirstColumn="0" w:firstRowLastColumn="0" w:lastRowFirstColumn="0" w:lastRowLastColumn="0"/>
+              <w:rPr>
+                <w:rStyle w:val="IntenseEmphasis"/>
+                <w:sz w:val="20"/>
+                <w:szCs w:val="20"/>
+              </w:rPr>
+            </w:pPr>
+            <w:r>
+              <w:rPr>
+                <w:rStyle w:val="IntenseEmphasis"/>
+                <w:sz w:val="20"/>
+                <w:szCs w:val="20"/>
+              </w:rPr>
+              <w:t>0.00</w:t>
+            </w:r>
+          </w:p>
+        </w:tc>
+        <w:tc>
+          <w:tcPr>
+            <w:tcW w:w="2091" w:type="dxa"/>
+          </w:tcPr>
+          <w:p>
+            <w:pPr>
+              <w:pStyle w:val="Heading1"/>
+              <w:outlineLvl w:val="0"/>
+              <w:cnfStyle w:val="000000000000" w:firstRow="0" w:lastRow="0" w:firstColumn="0" w:lastColumn="0" w:oddVBand="0" w:evenVBand="0" w:oddHBand="0" w:evenHBand="0" w:firstRowFirstColumn="0" w:firstRowLastColumn="0" w:lastRowFirstColumn="0" w:lastRowLastColumn="0"/>
+              <w:rPr>
+                <w:rStyle w:val="IntenseEmphasis"/>
+                <w:sz w:val="20"/>
+                <w:szCs w:val="20"/>
+              </w:rPr>
+            </w:pPr>
+            <w:r>
+              <w:rPr>
+                <w:rStyle w:val="IntenseEmphasis"/>
+                <w:sz w:val="20"/>
+                <w:szCs w:val="20"/>
+              </w:rPr>
+              <w:t>0.5</w:t>
+            </w:r>
+            <w:r>
+              <w:rPr>
+                <w:rStyle w:val="IntenseEmphasis"/>
+                <w:sz w:val="20"/>
+                <w:szCs w:val="20"/>
+              </w:rPr>
+              <w:t>4</w:t>
+            </w:r>
+          </w:p>
+        </w:tc>
+        <w:tc>
+          <w:tcPr>
+            <w:tcW w:w="2091" w:type="dxa"/>
+          </w:tcPr>
+          <w:p>
+            <w:pPr>
+              <w:pStyle w:val="Heading1"/>
+              <w:outlineLvl w:val="0"/>
+              <w:cnfStyle w:val="000000000000" w:firstRow="0" w:lastRow="0" w:firstColumn="0" w:lastColumn="0" w:oddVBand="0" w:evenVBand="0" w:oddHBand="0" w:evenHBand="0" w:firstRowFirstColumn="0" w:firstRowLastColumn="0" w:lastRowFirstColumn="0" w:lastRowLastColumn="0"/>
+              <w:rPr>
+                <w:rStyle w:val="IntenseEmphasis"/>
+                <w:sz w:val="20"/>
+                <w:szCs w:val="20"/>
+              </w:rPr>
+            </w:pPr>
+            <w:r>
+              <w:rPr>
+                <w:rStyle w:val="IntenseEmphasis"/>
+                <w:sz w:val="20"/>
+                <w:szCs w:val="20"/>
+              </w:rPr>
+              <w:t>0.</w:t>
+            </w:r>
+            <w:r>
+              <w:rPr>
+                <w:rStyle w:val="IntenseEmphasis"/>
+                <w:sz w:val="20"/>
+                <w:szCs w:val="20"/>
+              </w:rPr>
+              <w:t>46</w:t>
+            </w:r>
+          </w:p>
+        </w:tc>
+        <w:tc>
+          <w:tcPr>
+            <w:tcW w:w="2092" w:type="dxa"/>
+          </w:tcPr>
+          <w:p>
+            <w:pPr>
+              <w:pStyle w:val="Heading1"/>
+              <w:outlineLvl w:val="0"/>
+              <w:cnfStyle w:val="000000000000" w:firstRow="0" w:lastRow="0" w:firstColumn="0" w:lastColumn="0" w:oddVBand="0" w:evenVBand="0" w:oddHBand="0" w:evenHBand="0" w:firstRowFirstColumn="0" w:firstRowLastColumn="0" w:lastRowFirstColumn="0" w:lastRowLastColumn="0"/>
+              <w:rPr>
+                <w:rStyle w:val="IntenseEmphasis"/>
+                <w:sz w:val="20"/>
+                <w:szCs w:val="20"/>
+              </w:rPr>
+            </w:pPr>
+            <w:r>
+              <w:rPr>
+                <w:rStyle w:val="IntenseEmphasis"/>
+                <w:sz w:val="20"/>
+                <w:szCs w:val="20"/>
+              </w:rPr>
+              <w:t>300000</w:t>
+            </w:r>
+          </w:p>
+        </w:tc>
+      </w:tr>
+      <w:tr>
+        <w:trPr>
+          <w:cnfStyle w:val="000000100000" w:firstRow="0" w:lastRow="0" w:firstColumn="0" w:lastColumn="0" w:oddVBand="0" w:evenVBand="0" w:oddHBand="1" w:evenHBand="0" w:firstRowFirstColumn="0" w:firstRowLastColumn="0" w:lastRowFirstColumn="0" w:lastRowLastColumn="0"/>
+        </w:trPr>
+        <w:tc>
+          <w:tcPr>
+            <w:cnfStyle w:val="001000000000" w:firstRow="0" w:lastRow="0" w:firstColumn="1" w:lastColumn="0" w:oddVBand="0" w:evenVBand="0" w:oddHBand="0" w:evenHBand="0" w:firstRowFirstColumn="0" w:firstRowLastColumn="0" w:lastRowFirstColumn="0" w:lastRowLastColumn="0"/>
+            <w:tcW w:w="2091" w:type="dxa"/>
+          </w:tcPr>
+          <w:p>
+            <w:pPr>
+              <w:pStyle w:val="Heading1"/>
+              <w:outlineLvl w:val="0"/>
+              <w:rPr>
+                <w:rStyle w:val="IntenseEmphasis"/>
+                <w:sz w:val="20"/>
+                <w:szCs w:val="20"/>
+              </w:rPr>
+            </w:pPr>
+            <w:r>
+              <w:rPr>
+                <w:rStyle w:val="IntenseEmphasis"/>
+                <w:sz w:val="20"/>
+                <w:szCs w:val="20"/>
+              </w:rPr>
+              <w:t>Random</w:t>
+            </w:r>
+          </w:p>
+        </w:tc>
+        <w:tc>
+          <w:tcPr>
+            <w:tcW w:w="2091" w:type="dxa"/>
+          </w:tcPr>
+          <w:p>
+            <w:pPr>
+              <w:pStyle w:val="Heading1"/>
+              <w:outlineLvl w:val="0"/>
+              <w:cnfStyle w:val="000000100000" w:firstRow="0" w:lastRow="0" w:firstColumn="0" w:lastColumn="0" w:oddVBand="0" w:evenVBand="0" w:oddHBand="1" w:evenHBand="0" w:firstRowFirstColumn="0" w:firstRowLastColumn="0" w:lastRowFirstColumn="0" w:lastRowLastColumn="0"/>
+              <w:rPr>
+                <w:rStyle w:val="IntenseEmphasis"/>
+                <w:sz w:val="20"/>
+                <w:szCs w:val="20"/>
+              </w:rPr>
+            </w:pPr>
+            <w:r>
+              <w:rPr>
+                <w:rStyle w:val="IntenseEmphasis"/>
+                <w:sz w:val="20"/>
+                <w:szCs w:val="20"/>
+              </w:rPr>
+              <w:t>0.00</w:t>
+            </w:r>
+          </w:p>
+        </w:tc>
+        <w:tc>
+          <w:tcPr>
+            <w:tcW w:w="2091" w:type="dxa"/>
+          </w:tcPr>
+          <w:p>
+            <w:pPr>
+              <w:pStyle w:val="Heading1"/>
+              <w:outlineLvl w:val="0"/>
+              <w:cnfStyle w:val="000000100000" w:firstRow="0" w:lastRow="0" w:firstColumn="0" w:lastColumn="0" w:oddVBand="0" w:evenVBand="0" w:oddHBand="1" w:evenHBand="0" w:firstRowFirstColumn="0" w:firstRowLastColumn="0" w:lastRowFirstColumn="0" w:lastRowLastColumn="0"/>
+              <w:rPr>
+                <w:rStyle w:val="IntenseEmphasis"/>
+                <w:sz w:val="20"/>
+                <w:szCs w:val="20"/>
+              </w:rPr>
+            </w:pPr>
+            <w:r>
+              <w:rPr>
+                <w:rStyle w:val="IntenseEmphasis"/>
+                <w:sz w:val="20"/>
+                <w:szCs w:val="20"/>
+              </w:rPr>
+              <w:t>0.4</w:t>
+            </w:r>
+            <w:r>
+              <w:rPr>
+                <w:rStyle w:val="IntenseEmphasis"/>
+                <w:sz w:val="20"/>
+                <w:szCs w:val="20"/>
+              </w:rPr>
+              <w:t>6</w:t>
+            </w:r>
+          </w:p>
+        </w:tc>
+        <w:tc>
+          <w:tcPr>
+            <w:tcW w:w="2091" w:type="dxa"/>
+          </w:tcPr>
+          <w:p>
+            <w:pPr>
+              <w:pStyle w:val="Heading1"/>
+              <w:outlineLvl w:val="0"/>
+              <w:cnfStyle w:val="000000100000" w:firstRow="0" w:lastRow="0" w:firstColumn="0" w:lastColumn="0" w:oddVBand="0" w:evenVBand="0" w:oddHBand="1" w:evenHBand="0" w:firstRowFirstColumn="0" w:firstRowLastColumn="0" w:lastRowFirstColumn="0" w:lastRowLastColumn="0"/>
+              <w:rPr>
+                <w:rStyle w:val="IntenseEmphasis"/>
+                <w:sz w:val="20"/>
+                <w:szCs w:val="20"/>
+              </w:rPr>
+            </w:pPr>
+            <w:r>
+              <w:rPr>
+                <w:rStyle w:val="IntenseEmphasis"/>
+                <w:sz w:val="20"/>
+                <w:szCs w:val="20"/>
+              </w:rPr>
+              <w:t>0.</w:t>
+            </w:r>
+            <w:r>
+              <w:rPr>
+                <w:rStyle w:val="IntenseEmphasis"/>
+                <w:sz w:val="20"/>
+                <w:szCs w:val="20"/>
+              </w:rPr>
+              <w:t>54</w:t>
+            </w:r>
+          </w:p>
+        </w:tc>
+        <w:tc>
+          <w:tcPr>
+            <w:tcW w:w="2092" w:type="dxa"/>
+          </w:tcPr>
+          <w:p>
+            <w:pPr>
+              <w:pStyle w:val="Heading1"/>
+              <w:outlineLvl w:val="0"/>
+              <w:cnfStyle w:val="000000100000" w:firstRow="0" w:lastRow="0" w:firstColumn="0" w:lastColumn="0" w:oddVBand="0" w:evenVBand="0" w:oddHBand="1" w:evenHBand="0" w:firstRowFirstColumn="0" w:firstRowLastColumn="0" w:lastRowFirstColumn="0" w:lastRowLastColumn="0"/>
+              <w:rPr>
+                <w:rStyle w:val="IntenseEmphasis"/>
+                <w:sz w:val="20"/>
+                <w:szCs w:val="20"/>
+              </w:rPr>
+            </w:pPr>
+            <w:r>
+              <w:rPr>
+                <w:rStyle w:val="IntenseEmphasis"/>
+                <w:sz w:val="20"/>
+                <w:szCs w:val="20"/>
+              </w:rPr>
+              <w:t>300000</w:t>
+            </w:r>
+          </w:p>
+        </w:tc>
+      </w:tr>
+    </w:tbl>
+    <w:p>
+      <w:r>
+        <w:t xml:space="preserve"> </w:t>
+      </w:r>
+    </w:p>
+    <w:p>
+      <w:r>
+        <w:t xml:space="preserve">The same test was also performed with the Monte Carlo Tree Search algorithm against two “copy-cat” agents which would essentially copy the last move played or play a random move if invalid. </w:t>
+      </w:r>
+      <w:proofErr w:type="gramStart"/>
+      <w:r>
+        <w:t>Similarly</w:t>
+      </w:r>
+      <w:proofErr w:type="gramEnd"/>
+      <w:r>
+        <w:t xml:space="preserve"> to the results of the random agent, the Monte Carlo algorithm won consistently but </w:t>
+      </w:r>
+      <w:r>
+        <w:t xml:space="preserve">the loss ultimately depended on who the </w:t>
+      </w:r>
+      <w:proofErr w:type="spellStart"/>
+      <w:r>
+        <w:t>MonteCarlo</w:t>
+      </w:r>
+      <w:proofErr w:type="spellEnd"/>
+      <w:r>
+        <w:t xml:space="preserve"> algorithm decided to attack:</w:t>
+      </w:r>
+    </w:p>
+    <w:tbl>
+      <w:tblPr>
+        <w:tblStyle w:val="ListTable1Light-Accent5"/>
+        <w:tblW w:w="0" w:type="auto"/>
+        <w:tblLook w:val="04A0" w:firstRow="1" w:lastRow="0" w:firstColumn="1" w:lastColumn="0" w:noHBand="0" w:noVBand="1"/>
+      </w:tblPr>
+      <w:tblGrid>
+        <w:gridCol w:w="2091"/>
+        <w:gridCol w:w="2091"/>
+        <w:gridCol w:w="2091"/>
+        <w:gridCol w:w="2091"/>
+        <w:gridCol w:w="2092"/>
+      </w:tblGrid>
+      <w:tr>
+        <w:trPr>
+          <w:cnfStyle w:val="100000000000" w:firstRow="1" w:lastRow="0" w:firstColumn="0" w:lastColumn="0" w:oddVBand="0" w:evenVBand="0" w:oddHBand="0" w:evenHBand="0" w:firstRowFirstColumn="0" w:firstRowLastColumn="0" w:lastRowFirstColumn="0" w:lastRowLastColumn="0"/>
+        </w:trPr>
+        <w:tc>
+          <w:tcPr>
+            <w:cnfStyle w:val="001000000000" w:firstRow="0" w:lastRow="0" w:firstColumn="1" w:lastColumn="0" w:oddVBand="0" w:evenVBand="0" w:oddHBand="0" w:evenHBand="0" w:firstRowFirstColumn="0" w:firstRowLastColumn="0" w:lastRowFirstColumn="0" w:lastRowLastColumn="0"/>
+            <w:tcW w:w="2091" w:type="dxa"/>
+          </w:tcPr>
+          <w:p>
+            <w:pPr>
+              <w:pStyle w:val="Heading1"/>
+              <w:outlineLvl w:val="0"/>
+              <w:rPr>
+                <w:rStyle w:val="IntenseEmphasis"/>
+                <w:sz w:val="20"/>
+                <w:szCs w:val="20"/>
+              </w:rPr>
+            </w:pPr>
+            <w:r>
+              <w:rPr>
+                <w:rStyle w:val="IntenseEmphasis"/>
+                <w:sz w:val="20"/>
+                <w:szCs w:val="20"/>
+              </w:rPr>
+              <w:t>Agent</w:t>
+            </w:r>
+          </w:p>
+        </w:tc>
+        <w:tc>
+          <w:tcPr>
+            <w:tcW w:w="2091" w:type="dxa"/>
+          </w:tcPr>
+          <w:p>
+            <w:pPr>
+              <w:pStyle w:val="Heading1"/>
+              <w:outlineLvl w:val="0"/>
+              <w:cnfStyle w:val="100000000000" w:firstRow="1" w:lastRow="0" w:firstColumn="0" w:lastColumn="0" w:oddVBand="0" w:evenVBand="0" w:oddHBand="0" w:evenHBand="0" w:firstRowFirstColumn="0" w:firstRowLastColumn="0" w:lastRowFirstColumn="0" w:lastRowLastColumn="0"/>
+              <w:rPr>
+                <w:rStyle w:val="IntenseEmphasis"/>
+                <w:sz w:val="20"/>
+                <w:szCs w:val="20"/>
+              </w:rPr>
+            </w:pPr>
+            <w:r>
+              <w:rPr>
+                <w:rStyle w:val="IntenseEmphasis"/>
+                <w:sz w:val="20"/>
+                <w:szCs w:val="20"/>
+              </w:rPr>
+              <w:t>Win rate</w:t>
+            </w:r>
+          </w:p>
+        </w:tc>
+        <w:tc>
+          <w:tcPr>
+            <w:tcW w:w="2091" w:type="dxa"/>
+          </w:tcPr>
+          <w:p>
+            <w:pPr>
+              <w:pStyle w:val="Heading1"/>
+              <w:outlineLvl w:val="0"/>
+              <w:cnfStyle w:val="100000000000" w:firstRow="1" w:lastRow="0" w:firstColumn="0" w:lastColumn="0" w:oddVBand="0" w:evenVBand="0" w:oddHBand="0" w:evenHBand="0" w:firstRowFirstColumn="0" w:firstRowLastColumn="0" w:lastRowFirstColumn="0" w:lastRowLastColumn="0"/>
+              <w:rPr>
+                <w:rStyle w:val="IntenseEmphasis"/>
+                <w:sz w:val="20"/>
+                <w:szCs w:val="20"/>
+              </w:rPr>
+            </w:pPr>
+            <w:r>
+              <w:rPr>
+                <w:rStyle w:val="IntenseEmphasis"/>
+                <w:sz w:val="20"/>
+                <w:szCs w:val="20"/>
+              </w:rPr>
+              <w:t>Loss rate</w:t>
+            </w:r>
+          </w:p>
+        </w:tc>
+        <w:tc>
+          <w:tcPr>
+            <w:tcW w:w="2091" w:type="dxa"/>
+          </w:tcPr>
+          <w:p>
+            <w:pPr>
+              <w:pStyle w:val="Heading1"/>
+              <w:outlineLvl w:val="0"/>
+              <w:cnfStyle w:val="100000000000" w:firstRow="1" w:lastRow="0" w:firstColumn="0" w:lastColumn="0" w:oddVBand="0" w:evenVBand="0" w:oddHBand="0" w:evenHBand="0" w:firstRowFirstColumn="0" w:firstRowLastColumn="0" w:lastRowFirstColumn="0" w:lastRowLastColumn="0"/>
+              <w:rPr>
+                <w:rStyle w:val="IntenseEmphasis"/>
+                <w:sz w:val="20"/>
+                <w:szCs w:val="20"/>
+              </w:rPr>
+            </w:pPr>
+            <w:r>
+              <w:rPr>
+                <w:rStyle w:val="IntenseEmphasis"/>
+                <w:sz w:val="20"/>
+                <w:szCs w:val="20"/>
+              </w:rPr>
+              <w:t>Draw rate</w:t>
+            </w:r>
+          </w:p>
+        </w:tc>
+        <w:tc>
+          <w:tcPr>
+            <w:tcW w:w="2092" w:type="dxa"/>
+          </w:tcPr>
+          <w:p>
+            <w:pPr>
+              <w:pStyle w:val="Heading1"/>
+              <w:outlineLvl w:val="0"/>
+              <w:cnfStyle w:val="100000000000" w:firstRow="1" w:lastRow="0" w:firstColumn="0" w:lastColumn="0" w:oddVBand="0" w:evenVBand="0" w:oddHBand="0" w:evenHBand="0" w:firstRowFirstColumn="0" w:firstRowLastColumn="0" w:lastRowFirstColumn="0" w:lastRowLastColumn="0"/>
+              <w:rPr>
+                <w:rStyle w:val="IntenseEmphasis"/>
+                <w:sz w:val="20"/>
+                <w:szCs w:val="20"/>
+              </w:rPr>
+            </w:pPr>
+            <w:r>
+              <w:rPr>
+                <w:rStyle w:val="IntenseEmphasis"/>
+                <w:sz w:val="20"/>
+                <w:szCs w:val="20"/>
+              </w:rPr>
+              <w:t>Extra Time(</w:t>
+            </w:r>
+            <w:proofErr w:type="spellStart"/>
+            <w:r>
+              <w:rPr>
+                <w:rStyle w:val="IntenseEmphasis"/>
+                <w:sz w:val="20"/>
+                <w:szCs w:val="20"/>
+              </w:rPr>
+              <w:t>ms</w:t>
+            </w:r>
+            <w:proofErr w:type="spellEnd"/>
+            <w:r>
+              <w:rPr>
+                <w:rStyle w:val="IntenseEmphasis"/>
+                <w:sz w:val="20"/>
+                <w:szCs w:val="20"/>
+              </w:rPr>
+              <w:t>)</w:t>
+            </w:r>
+          </w:p>
+        </w:tc>
+      </w:tr>
+      <w:tr>
+        <w:trPr>
+          <w:cnfStyle w:val="000000100000" w:firstRow="0" w:lastRow="0" w:firstColumn="0" w:lastColumn="0" w:oddVBand="0" w:evenVBand="0" w:oddHBand="1" w:evenHBand="0" w:firstRowFirstColumn="0" w:firstRowLastColumn="0" w:lastRowFirstColumn="0" w:lastRowLastColumn="0"/>
+        </w:trPr>
+        <w:tc>
+          <w:tcPr>
+            <w:cnfStyle w:val="001000000000" w:firstRow="0" w:lastRow="0" w:firstColumn="1" w:lastColumn="0" w:oddVBand="0" w:evenVBand="0" w:oddHBand="0" w:evenHBand="0" w:firstRowFirstColumn="0" w:firstRowLastColumn="0" w:lastRowFirstColumn="0" w:lastRowLastColumn="0"/>
+            <w:tcW w:w="2091" w:type="dxa"/>
+          </w:tcPr>
+          <w:p>
+            <w:pPr>
+              <w:pStyle w:val="Heading1"/>
+              <w:outlineLvl w:val="0"/>
+              <w:rPr>
+                <w:rStyle w:val="IntenseEmphasis"/>
+                <w:sz w:val="20"/>
+                <w:szCs w:val="20"/>
+              </w:rPr>
+            </w:pPr>
+            <w:proofErr w:type="spellStart"/>
+            <w:r>
+              <w:rPr>
+                <w:rStyle w:val="IntenseEmphasis"/>
+                <w:sz w:val="20"/>
+                <w:szCs w:val="20"/>
+              </w:rPr>
+              <w:t>MonteCarlo</w:t>
+            </w:r>
+            <w:proofErr w:type="spellEnd"/>
+          </w:p>
+        </w:tc>
+        <w:tc>
+          <w:tcPr>
+            <w:tcW w:w="2091" w:type="dxa"/>
+          </w:tcPr>
+          <w:p>
+            <w:pPr>
+              <w:pStyle w:val="Heading1"/>
+              <w:outlineLvl w:val="0"/>
+              <w:cnfStyle w:val="000000100000" w:firstRow="0" w:lastRow="0" w:firstColumn="0" w:lastColumn="0" w:oddVBand="0" w:evenVBand="0" w:oddHBand="1" w:evenHBand="0" w:firstRowFirstColumn="0" w:firstRowLastColumn="0" w:lastRowFirstColumn="0" w:lastRowLastColumn="0"/>
+              <w:rPr>
+                <w:rStyle w:val="IntenseEmphasis"/>
+                <w:sz w:val="20"/>
+                <w:szCs w:val="20"/>
+              </w:rPr>
+            </w:pPr>
+            <w:r>
+              <w:rPr>
+                <w:rStyle w:val="IntenseEmphasis"/>
+                <w:sz w:val="20"/>
+                <w:szCs w:val="20"/>
+              </w:rPr>
+              <w:t>1.00</w:t>
+            </w:r>
+          </w:p>
+        </w:tc>
+        <w:tc>
+          <w:tcPr>
+            <w:tcW w:w="2091" w:type="dxa"/>
+          </w:tcPr>
+          <w:p>
+            <w:pPr>
+              <w:pStyle w:val="Heading1"/>
+              <w:outlineLvl w:val="0"/>
+              <w:cnfStyle w:val="000000100000" w:firstRow="0" w:lastRow="0" w:firstColumn="0" w:lastColumn="0" w:oddVBand="0" w:evenVBand="0" w:oddHBand="1" w:evenHBand="0" w:firstRowFirstColumn="0" w:firstRowLastColumn="0" w:lastRowFirstColumn="0" w:lastRowLastColumn="0"/>
+              <w:rPr>
+                <w:rStyle w:val="IntenseEmphasis"/>
+                <w:sz w:val="20"/>
+                <w:szCs w:val="20"/>
+              </w:rPr>
+            </w:pPr>
+            <w:r>
+              <w:rPr>
+                <w:rStyle w:val="IntenseEmphasis"/>
+                <w:sz w:val="20"/>
+                <w:szCs w:val="20"/>
+              </w:rPr>
+              <w:t>0.00</w:t>
+            </w:r>
+          </w:p>
+        </w:tc>
+        <w:tc>
+          <w:tcPr>
+            <w:tcW w:w="2091" w:type="dxa"/>
+          </w:tcPr>
+          <w:p>
+            <w:pPr>
+              <w:pStyle w:val="Heading1"/>
+              <w:outlineLvl w:val="0"/>
+              <w:cnfStyle w:val="000000100000" w:firstRow="0" w:lastRow="0" w:firstColumn="0" w:lastColumn="0" w:oddVBand="0" w:evenVBand="0" w:oddHBand="1" w:evenHBand="0" w:firstRowFirstColumn="0" w:firstRowLastColumn="0" w:lastRowFirstColumn="0" w:lastRowLastColumn="0"/>
+              <w:rPr>
+                <w:rStyle w:val="IntenseEmphasis"/>
+                <w:sz w:val="20"/>
+                <w:szCs w:val="20"/>
+              </w:rPr>
+            </w:pPr>
+            <w:r>
+              <w:rPr>
+                <w:rStyle w:val="IntenseEmphasis"/>
+                <w:sz w:val="20"/>
+                <w:szCs w:val="20"/>
+              </w:rPr>
+              <w:t>0.00</w:t>
+            </w:r>
+          </w:p>
+        </w:tc>
+        <w:tc>
+          <w:tcPr>
+            <w:tcW w:w="2092" w:type="dxa"/>
+          </w:tcPr>
+          <w:p>
+            <w:pPr>
+              <w:pStyle w:val="Heading1"/>
+              <w:outlineLvl w:val="0"/>
+              <w:cnfStyle w:val="000000100000" w:firstRow="0" w:lastRow="0" w:firstColumn="0" w:lastColumn="0" w:oddVBand="0" w:evenVBand="0" w:oddHBand="1" w:evenHBand="0" w:firstRowFirstColumn="0" w:firstRowLastColumn="0" w:lastRowFirstColumn="0" w:lastRowLastColumn="0"/>
+              <w:rPr>
+                <w:rStyle w:val="IntenseEmphasis"/>
+                <w:sz w:val="20"/>
+                <w:szCs w:val="20"/>
+              </w:rPr>
+            </w:pPr>
+            <w:r>
+              <w:rPr>
+                <w:rStyle w:val="IntenseEmphasis"/>
+                <w:sz w:val="20"/>
+                <w:szCs w:val="20"/>
+              </w:rPr>
+              <w:t>285623</w:t>
+            </w:r>
+          </w:p>
+        </w:tc>
+      </w:tr>
+      <w:tr>
+        <w:tc>
+          <w:tcPr>
+            <w:cnfStyle w:val="001000000000" w:firstRow="0" w:lastRow="0" w:firstColumn="1" w:lastColumn="0" w:oddVBand="0" w:evenVBand="0" w:oddHBand="0" w:evenHBand="0" w:firstRowFirstColumn="0" w:firstRowLastColumn="0" w:lastRowFirstColumn="0" w:lastRowLastColumn="0"/>
+            <w:tcW w:w="2091" w:type="dxa"/>
+          </w:tcPr>
+          <w:p>
+            <w:pPr>
+              <w:pStyle w:val="Heading1"/>
+              <w:outlineLvl w:val="0"/>
+              <w:rPr>
+                <w:rStyle w:val="IntenseEmphasis"/>
+                <w:sz w:val="20"/>
+                <w:szCs w:val="20"/>
+              </w:rPr>
+            </w:pPr>
+            <w:proofErr w:type="spellStart"/>
+            <w:r>
+              <w:rPr>
+                <w:rStyle w:val="IntenseEmphasis"/>
+                <w:sz w:val="20"/>
+                <w:szCs w:val="20"/>
+              </w:rPr>
+              <w:t>CopyCat</w:t>
+            </w:r>
+            <w:proofErr w:type="spellEnd"/>
+          </w:p>
+        </w:tc>
+        <w:tc>
+          <w:tcPr>
+            <w:tcW w:w="2091" w:type="dxa"/>
+          </w:tcPr>
+          <w:p>
+            <w:pPr>
+              <w:pStyle w:val="Heading1"/>
+              <w:outlineLvl w:val="0"/>
+              <w:cnfStyle w:val="000000000000" w:firstRow="0" w:lastRow="0" w:firstColumn="0" w:lastColumn="0" w:oddVBand="0" w:evenVBand="0" w:oddHBand="0" w:evenHBand="0" w:firstRowFirstColumn="0" w:firstRowLastColumn="0" w:lastRowFirstColumn="0" w:lastRowLastColumn="0"/>
+              <w:rPr>
+                <w:rStyle w:val="IntenseEmphasis"/>
+                <w:sz w:val="20"/>
+                <w:szCs w:val="20"/>
+              </w:rPr>
+            </w:pPr>
+            <w:r>
+              <w:rPr>
+                <w:rStyle w:val="IntenseEmphasis"/>
+                <w:sz w:val="20"/>
+                <w:szCs w:val="20"/>
+              </w:rPr>
+              <w:t>0.00</w:t>
+            </w:r>
+          </w:p>
+        </w:tc>
+        <w:tc>
+          <w:tcPr>
+            <w:tcW w:w="2091" w:type="dxa"/>
+          </w:tcPr>
+          <w:p>
+            <w:pPr>
+              <w:pStyle w:val="Heading1"/>
+              <w:outlineLvl w:val="0"/>
+              <w:cnfStyle w:val="000000000000" w:firstRow="0" w:lastRow="0" w:firstColumn="0" w:lastColumn="0" w:oddVBand="0" w:evenVBand="0" w:oddHBand="0" w:evenHBand="0" w:firstRowFirstColumn="0" w:firstRowLastColumn="0" w:lastRowFirstColumn="0" w:lastRowLastColumn="0"/>
+              <w:rPr>
+                <w:rStyle w:val="IntenseEmphasis"/>
+                <w:sz w:val="20"/>
+                <w:szCs w:val="20"/>
+              </w:rPr>
+            </w:pPr>
+            <w:r>
+              <w:rPr>
+                <w:rStyle w:val="IntenseEmphasis"/>
+                <w:sz w:val="20"/>
+                <w:szCs w:val="20"/>
+              </w:rPr>
+              <w:t>0.</w:t>
+            </w:r>
+            <w:r>
+              <w:rPr>
+                <w:rStyle w:val="IntenseEmphasis"/>
+                <w:sz w:val="20"/>
+                <w:szCs w:val="20"/>
+              </w:rPr>
+              <w:t>6</w:t>
+            </w:r>
+            <w:r>
+              <w:rPr>
+                <w:rStyle w:val="IntenseEmphasis"/>
+                <w:sz w:val="20"/>
+                <w:szCs w:val="20"/>
+              </w:rPr>
+              <w:t>4</w:t>
+            </w:r>
+          </w:p>
+        </w:tc>
+        <w:tc>
+          <w:tcPr>
+            <w:tcW w:w="2091" w:type="dxa"/>
+          </w:tcPr>
+          <w:p>
+            <w:pPr>
+              <w:pStyle w:val="Heading1"/>
+              <w:outlineLvl w:val="0"/>
+              <w:cnfStyle w:val="000000000000" w:firstRow="0" w:lastRow="0" w:firstColumn="0" w:lastColumn="0" w:oddVBand="0" w:evenVBand="0" w:oddHBand="0" w:evenHBand="0" w:firstRowFirstColumn="0" w:firstRowLastColumn="0" w:lastRowFirstColumn="0" w:lastRowLastColumn="0"/>
+              <w:rPr>
+                <w:rStyle w:val="IntenseEmphasis"/>
+                <w:sz w:val="20"/>
+                <w:szCs w:val="20"/>
+              </w:rPr>
+            </w:pPr>
+            <w:r>
+              <w:rPr>
+                <w:rStyle w:val="IntenseEmphasis"/>
+                <w:sz w:val="20"/>
+                <w:szCs w:val="20"/>
+              </w:rPr>
+              <w:t>0.</w:t>
+            </w:r>
+            <w:r>
+              <w:rPr>
+                <w:rStyle w:val="IntenseEmphasis"/>
+                <w:sz w:val="20"/>
+                <w:szCs w:val="20"/>
+              </w:rPr>
+              <w:t>36</w:t>
+            </w:r>
+          </w:p>
+        </w:tc>
+        <w:tc>
+          <w:tcPr>
+            <w:tcW w:w="2092" w:type="dxa"/>
+          </w:tcPr>
+          <w:p>
+            <w:pPr>
+              <w:pStyle w:val="Heading1"/>
+              <w:outlineLvl w:val="0"/>
+              <w:cnfStyle w:val="000000000000" w:firstRow="0" w:lastRow="0" w:firstColumn="0" w:lastColumn="0" w:oddVBand="0" w:evenVBand="0" w:oddHBand="0" w:evenHBand="0" w:firstRowFirstColumn="0" w:firstRowLastColumn="0" w:lastRowFirstColumn="0" w:lastRowLastColumn="0"/>
+              <w:rPr>
+                <w:rStyle w:val="IntenseEmphasis"/>
+                <w:sz w:val="20"/>
+                <w:szCs w:val="20"/>
+              </w:rPr>
+            </w:pPr>
+            <w:r>
+              <w:rPr>
+                <w:rStyle w:val="IntenseEmphasis"/>
+                <w:sz w:val="20"/>
+                <w:szCs w:val="20"/>
+              </w:rPr>
+              <w:t>300000</w:t>
+            </w:r>
+          </w:p>
+        </w:tc>
+      </w:tr>
+      <w:tr>
+        <w:trPr>
+          <w:cnfStyle w:val="000000100000" w:firstRow="0" w:lastRow="0" w:firstColumn="0" w:lastColumn="0" w:oddVBand="0" w:evenVBand="0" w:oddHBand="1" w:evenHBand="0" w:firstRowFirstColumn="0" w:firstRowLastColumn="0" w:lastRowFirstColumn="0" w:lastRowLastColumn="0"/>
+        </w:trPr>
+        <w:tc>
+          <w:tcPr>
+            <w:cnfStyle w:val="001000000000" w:firstRow="0" w:lastRow="0" w:firstColumn="1" w:lastColumn="0" w:oddVBand="0" w:evenVBand="0" w:oddHBand="0" w:evenHBand="0" w:firstRowFirstColumn="0" w:firstRowLastColumn="0" w:lastRowFirstColumn="0" w:lastRowLastColumn="0"/>
+            <w:tcW w:w="2091" w:type="dxa"/>
+          </w:tcPr>
+          <w:p>
+            <w:pPr>
+              <w:pStyle w:val="Heading1"/>
+              <w:outlineLvl w:val="0"/>
+              <w:rPr>
+                <w:rStyle w:val="IntenseEmphasis"/>
+                <w:sz w:val="20"/>
+                <w:szCs w:val="20"/>
+              </w:rPr>
+            </w:pPr>
+            <w:proofErr w:type="spellStart"/>
+            <w:r>
+              <w:rPr>
+                <w:rStyle w:val="IntenseEmphasis"/>
+                <w:sz w:val="20"/>
+                <w:szCs w:val="20"/>
+              </w:rPr>
+              <w:t>CopyCat</w:t>
+            </w:r>
+            <w:proofErr w:type="spellEnd"/>
+          </w:p>
+        </w:tc>
+        <w:tc>
+          <w:tcPr>
+            <w:tcW w:w="2091" w:type="dxa"/>
+          </w:tcPr>
+          <w:p>
+            <w:pPr>
+              <w:pStyle w:val="Heading1"/>
+              <w:outlineLvl w:val="0"/>
+              <w:cnfStyle w:val="000000100000" w:firstRow="0" w:lastRow="0" w:firstColumn="0" w:lastColumn="0" w:oddVBand="0" w:evenVBand="0" w:oddHBand="1" w:evenHBand="0" w:firstRowFirstColumn="0" w:firstRowLastColumn="0" w:lastRowFirstColumn="0" w:lastRowLastColumn="0"/>
+              <w:rPr>
+                <w:rStyle w:val="IntenseEmphasis"/>
+                <w:sz w:val="20"/>
+                <w:szCs w:val="20"/>
+              </w:rPr>
+            </w:pPr>
+            <w:r>
+              <w:rPr>
+                <w:rStyle w:val="IntenseEmphasis"/>
+                <w:sz w:val="20"/>
+                <w:szCs w:val="20"/>
+              </w:rPr>
+              <w:t>0.00</w:t>
+            </w:r>
+          </w:p>
+        </w:tc>
+        <w:tc>
+          <w:tcPr>
+            <w:tcW w:w="2091" w:type="dxa"/>
+          </w:tcPr>
+          <w:p>
+            <w:pPr>
+              <w:pStyle w:val="Heading1"/>
+              <w:outlineLvl w:val="0"/>
+              <w:cnfStyle w:val="000000100000" w:firstRow="0" w:lastRow="0" w:firstColumn="0" w:lastColumn="0" w:oddVBand="0" w:evenVBand="0" w:oddHBand="1" w:evenHBand="0" w:firstRowFirstColumn="0" w:firstRowLastColumn="0" w:lastRowFirstColumn="0" w:lastRowLastColumn="0"/>
+              <w:rPr>
+                <w:rStyle w:val="IntenseEmphasis"/>
+                <w:sz w:val="20"/>
+                <w:szCs w:val="20"/>
+              </w:rPr>
+            </w:pPr>
+            <w:r>
+              <w:rPr>
+                <w:rStyle w:val="IntenseEmphasis"/>
+                <w:sz w:val="20"/>
+                <w:szCs w:val="20"/>
+              </w:rPr>
+              <w:t>0.</w:t>
+            </w:r>
+            <w:r>
+              <w:rPr>
+                <w:rStyle w:val="IntenseEmphasis"/>
+                <w:sz w:val="20"/>
+                <w:szCs w:val="20"/>
+              </w:rPr>
+              <w:t>36</w:t>
+            </w:r>
+          </w:p>
+        </w:tc>
+        <w:tc>
+          <w:tcPr>
+            <w:tcW w:w="2091" w:type="dxa"/>
+          </w:tcPr>
+          <w:p>
+            <w:pPr>
+              <w:pStyle w:val="Heading1"/>
+              <w:outlineLvl w:val="0"/>
+              <w:cnfStyle w:val="000000100000" w:firstRow="0" w:lastRow="0" w:firstColumn="0" w:lastColumn="0" w:oddVBand="0" w:evenVBand="0" w:oddHBand="1" w:evenHBand="0" w:firstRowFirstColumn="0" w:firstRowLastColumn="0" w:lastRowFirstColumn="0" w:lastRowLastColumn="0"/>
+              <w:rPr>
+                <w:rStyle w:val="IntenseEmphasis"/>
+                <w:sz w:val="20"/>
+                <w:szCs w:val="20"/>
+              </w:rPr>
+            </w:pPr>
+            <w:r>
+              <w:rPr>
+                <w:rStyle w:val="IntenseEmphasis"/>
+                <w:sz w:val="20"/>
+                <w:szCs w:val="20"/>
+              </w:rPr>
+              <w:t>0.</w:t>
+            </w:r>
+            <w:r>
+              <w:rPr>
+                <w:rStyle w:val="IntenseEmphasis"/>
+                <w:sz w:val="20"/>
+                <w:szCs w:val="20"/>
+              </w:rPr>
+              <w:t>64</w:t>
+            </w:r>
+          </w:p>
+        </w:tc>
+        <w:tc>
+          <w:tcPr>
+            <w:tcW w:w="2092" w:type="dxa"/>
+          </w:tcPr>
+          <w:p>
+            <w:pPr>
+              <w:pStyle w:val="Heading1"/>
+              <w:outlineLvl w:val="0"/>
+              <w:cnfStyle w:val="000000100000" w:firstRow="0" w:lastRow="0" w:firstColumn="0" w:lastColumn="0" w:oddVBand="0" w:evenVBand="0" w:oddHBand="1" w:evenHBand="0" w:firstRowFirstColumn="0" w:firstRowLastColumn="0" w:lastRowFirstColumn="0" w:lastRowLastColumn="0"/>
+              <w:rPr>
+                <w:rStyle w:val="IntenseEmphasis"/>
+                <w:sz w:val="20"/>
+                <w:szCs w:val="20"/>
+              </w:rPr>
+            </w:pPr>
+            <w:r>
+              <w:rPr>
+                <w:rStyle w:val="IntenseEmphasis"/>
+                <w:sz w:val="20"/>
+                <w:szCs w:val="20"/>
+              </w:rPr>
+              <w:t>300000</w:t>
+            </w:r>
+          </w:p>
+        </w:tc>
+      </w:tr>
+    </w:tbl>
+    <w:p/>
     <w:p/>
     <w:p>
-      <w:pPr>
-        <w:pStyle w:val="Heading1"/>
-      </w:pPr>
-      <w:r>
-        <w:t>Description of validation test and metrics (15%)</w:t>
+      <w:r>
+        <w:lastRenderedPageBreak/>
+        <w:t xml:space="preserve">The </w:t>
+      </w:r>
+      <w:proofErr w:type="spellStart"/>
+      <w:r>
+        <w:t>MonteCarlo</w:t>
+      </w:r>
+      <w:proofErr w:type="spellEnd"/>
+      <w:r>
+        <w:t xml:space="preserve"> agents were tested against each other to see the movement of the algorithm better. The results were not very useful in terms of win rate but one interesting observation to note was that the algorithm heavily favoured the use of the knight and the bishop.</w:t>
       </w:r>
     </w:p>
+    <w:tbl>
+      <w:tblPr>
+        <w:tblStyle w:val="ListTable1Light-Accent5"/>
+        <w:tblW w:w="0" w:type="auto"/>
+        <w:tblLook w:val="04A0" w:firstRow="1" w:lastRow="0" w:firstColumn="1" w:lastColumn="0" w:noHBand="0" w:noVBand="1"/>
+      </w:tblPr>
+      <w:tblGrid>
+        <w:gridCol w:w="1599"/>
+        <w:gridCol w:w="1279"/>
+        <w:gridCol w:w="1278"/>
+        <w:gridCol w:w="1319"/>
+        <w:gridCol w:w="1488"/>
+        <w:gridCol w:w="1207"/>
+        <w:gridCol w:w="1203"/>
+        <w:gridCol w:w="1093"/>
+      </w:tblGrid>
+      <w:tr>
+        <w:trPr>
+          <w:cnfStyle w:val="100000000000" w:firstRow="1" w:lastRow="0" w:firstColumn="0" w:lastColumn="0" w:oddVBand="0" w:evenVBand="0" w:oddHBand="0" w:evenHBand="0" w:firstRowFirstColumn="0" w:firstRowLastColumn="0" w:lastRowFirstColumn="0" w:lastRowLastColumn="0"/>
+        </w:trPr>
+        <w:tc>
+          <w:tcPr>
+            <w:cnfStyle w:val="001000000000" w:firstRow="0" w:lastRow="0" w:firstColumn="1" w:lastColumn="0" w:oddVBand="0" w:evenVBand="0" w:oddHBand="0" w:evenHBand="0" w:firstRowFirstColumn="0" w:firstRowLastColumn="0" w:lastRowFirstColumn="0" w:lastRowLastColumn="0"/>
+            <w:tcW w:w="1599" w:type="dxa"/>
+          </w:tcPr>
+          <w:p>
+            <w:pPr>
+              <w:pStyle w:val="Heading1"/>
+              <w:outlineLvl w:val="0"/>
+              <w:rPr>
+                <w:rStyle w:val="IntenseEmphasis"/>
+                <w:sz w:val="20"/>
+                <w:szCs w:val="20"/>
+              </w:rPr>
+            </w:pPr>
+            <w:r>
+              <w:rPr>
+                <w:rStyle w:val="IntenseEmphasis"/>
+                <w:sz w:val="20"/>
+                <w:szCs w:val="20"/>
+              </w:rPr>
+              <w:t>Agent</w:t>
+            </w:r>
+          </w:p>
+        </w:tc>
+        <w:tc>
+          <w:tcPr>
+            <w:tcW w:w="1279" w:type="dxa"/>
+          </w:tcPr>
+          <w:p>
+            <w:pPr>
+              <w:pStyle w:val="Heading1"/>
+              <w:outlineLvl w:val="0"/>
+              <w:cnfStyle w:val="100000000000" w:firstRow="1" w:lastRow="0" w:firstColumn="0" w:lastColumn="0" w:oddVBand="0" w:evenVBand="0" w:oddHBand="0" w:evenHBand="0" w:firstRowFirstColumn="0" w:firstRowLastColumn="0" w:lastRowFirstColumn="0" w:lastRowLastColumn="0"/>
+              <w:rPr>
+                <w:rStyle w:val="IntenseEmphasis"/>
+                <w:sz w:val="20"/>
+                <w:szCs w:val="20"/>
+              </w:rPr>
+            </w:pPr>
+            <w:r>
+              <w:rPr>
+                <w:rStyle w:val="IntenseEmphasis"/>
+                <w:sz w:val="20"/>
+                <w:szCs w:val="20"/>
+              </w:rPr>
+              <w:t>Win rate</w:t>
+            </w:r>
+          </w:p>
+        </w:tc>
+        <w:tc>
+          <w:tcPr>
+            <w:tcW w:w="1278" w:type="dxa"/>
+          </w:tcPr>
+          <w:p>
+            <w:pPr>
+              <w:pStyle w:val="Heading1"/>
+              <w:outlineLvl w:val="0"/>
+              <w:cnfStyle w:val="100000000000" w:firstRow="1" w:lastRow="0" w:firstColumn="0" w:lastColumn="0" w:oddVBand="0" w:evenVBand="0" w:oddHBand="0" w:evenHBand="0" w:firstRowFirstColumn="0" w:firstRowLastColumn="0" w:lastRowFirstColumn="0" w:lastRowLastColumn="0"/>
+              <w:rPr>
+                <w:rStyle w:val="IntenseEmphasis"/>
+                <w:sz w:val="20"/>
+                <w:szCs w:val="20"/>
+              </w:rPr>
+            </w:pPr>
+            <w:r>
+              <w:rPr>
+                <w:rStyle w:val="IntenseEmphasis"/>
+                <w:sz w:val="20"/>
+                <w:szCs w:val="20"/>
+              </w:rPr>
+              <w:t>Loss rate</w:t>
+            </w:r>
+          </w:p>
+        </w:tc>
+        <w:tc>
+          <w:tcPr>
+            <w:tcW w:w="1319" w:type="dxa"/>
+          </w:tcPr>
+          <w:p>
+            <w:pPr>
+              <w:pStyle w:val="Heading1"/>
+              <w:outlineLvl w:val="0"/>
+              <w:cnfStyle w:val="100000000000" w:firstRow="1" w:lastRow="0" w:firstColumn="0" w:lastColumn="0" w:oddVBand="0" w:evenVBand="0" w:oddHBand="0" w:evenHBand="0" w:firstRowFirstColumn="0" w:firstRowLastColumn="0" w:lastRowFirstColumn="0" w:lastRowLastColumn="0"/>
+              <w:rPr>
+                <w:rStyle w:val="IntenseEmphasis"/>
+                <w:sz w:val="20"/>
+                <w:szCs w:val="20"/>
+              </w:rPr>
+            </w:pPr>
+            <w:r>
+              <w:rPr>
+                <w:rStyle w:val="IntenseEmphasis"/>
+                <w:sz w:val="20"/>
+                <w:szCs w:val="20"/>
+              </w:rPr>
+              <w:t>Draw rate</w:t>
+            </w:r>
+          </w:p>
+        </w:tc>
+        <w:tc>
+          <w:tcPr>
+            <w:tcW w:w="1488" w:type="dxa"/>
+          </w:tcPr>
+          <w:p>
+            <w:pPr>
+              <w:pStyle w:val="Heading1"/>
+              <w:outlineLvl w:val="0"/>
+              <w:cnfStyle w:val="100000000000" w:firstRow="1" w:lastRow="0" w:firstColumn="0" w:lastColumn="0" w:oddVBand="0" w:evenVBand="0" w:oddHBand="0" w:evenHBand="0" w:firstRowFirstColumn="0" w:firstRowLastColumn="0" w:lastRowFirstColumn="0" w:lastRowLastColumn="0"/>
+              <w:rPr>
+                <w:rStyle w:val="IntenseEmphasis"/>
+                <w:sz w:val="20"/>
+                <w:szCs w:val="20"/>
+              </w:rPr>
+            </w:pPr>
+            <w:r>
+              <w:rPr>
+                <w:rStyle w:val="IntenseEmphasis"/>
+                <w:sz w:val="20"/>
+                <w:szCs w:val="20"/>
+              </w:rPr>
+              <w:t>Extra Time(</w:t>
+            </w:r>
+            <w:proofErr w:type="spellStart"/>
+            <w:r>
+              <w:rPr>
+                <w:rStyle w:val="IntenseEmphasis"/>
+                <w:sz w:val="20"/>
+                <w:szCs w:val="20"/>
+              </w:rPr>
+              <w:t>ms</w:t>
+            </w:r>
+            <w:proofErr w:type="spellEnd"/>
+            <w:r>
+              <w:rPr>
+                <w:rStyle w:val="IntenseEmphasis"/>
+                <w:sz w:val="20"/>
+                <w:szCs w:val="20"/>
+              </w:rPr>
+              <w:t>)</w:t>
+            </w:r>
+          </w:p>
+        </w:tc>
+        <w:tc>
+          <w:tcPr>
+            <w:tcW w:w="1207" w:type="dxa"/>
+          </w:tcPr>
+          <w:p>
+            <w:pPr>
+              <w:pStyle w:val="Heading1"/>
+              <w:outlineLvl w:val="0"/>
+              <w:cnfStyle w:val="100000000000" w:firstRow="1" w:lastRow="0" w:firstColumn="0" w:lastColumn="0" w:oddVBand="0" w:evenVBand="0" w:oddHBand="0" w:evenHBand="0" w:firstRowFirstColumn="0" w:firstRowLastColumn="0" w:lastRowFirstColumn="0" w:lastRowLastColumn="0"/>
+              <w:rPr>
+                <w:rStyle w:val="IntenseEmphasis"/>
+                <w:sz w:val="20"/>
+                <w:szCs w:val="20"/>
+              </w:rPr>
+            </w:pPr>
+            <w:r>
+              <w:rPr>
+                <w:rStyle w:val="IntenseEmphasis"/>
+                <w:sz w:val="20"/>
+                <w:szCs w:val="20"/>
+              </w:rPr>
+              <w:t xml:space="preserve">Win </w:t>
+            </w:r>
+            <w:proofErr w:type="gramStart"/>
+            <w:r>
+              <w:rPr>
+                <w:rStyle w:val="IntenseEmphasis"/>
+                <w:sz w:val="20"/>
+                <w:szCs w:val="20"/>
+              </w:rPr>
+              <w:t>By</w:t>
+            </w:r>
+            <w:proofErr w:type="gramEnd"/>
+            <w:r>
+              <w:rPr>
+                <w:rStyle w:val="IntenseEmphasis"/>
+                <w:sz w:val="20"/>
+                <w:szCs w:val="20"/>
+              </w:rPr>
+              <w:t xml:space="preserve"> Bishop</w:t>
+            </w:r>
+          </w:p>
+        </w:tc>
+        <w:tc>
+          <w:tcPr>
+            <w:tcW w:w="1203" w:type="dxa"/>
+          </w:tcPr>
+          <w:p>
+            <w:pPr>
+              <w:pStyle w:val="Heading1"/>
+              <w:outlineLvl w:val="0"/>
+              <w:cnfStyle w:val="100000000000" w:firstRow="1" w:lastRow="0" w:firstColumn="0" w:lastColumn="0" w:oddVBand="0" w:evenVBand="0" w:oddHBand="0" w:evenHBand="0" w:firstRowFirstColumn="0" w:firstRowLastColumn="0" w:lastRowFirstColumn="0" w:lastRowLastColumn="0"/>
+              <w:rPr>
+                <w:rStyle w:val="IntenseEmphasis"/>
+                <w:sz w:val="20"/>
+                <w:szCs w:val="20"/>
+              </w:rPr>
+            </w:pPr>
+            <w:r>
+              <w:rPr>
+                <w:rStyle w:val="IntenseEmphasis"/>
+                <w:sz w:val="20"/>
+                <w:szCs w:val="20"/>
+              </w:rPr>
+              <w:t xml:space="preserve">Win </w:t>
+            </w:r>
+            <w:proofErr w:type="gramStart"/>
+            <w:r>
+              <w:rPr>
+                <w:rStyle w:val="IntenseEmphasis"/>
+                <w:sz w:val="20"/>
+                <w:szCs w:val="20"/>
+              </w:rPr>
+              <w:t>By</w:t>
+            </w:r>
+            <w:proofErr w:type="gramEnd"/>
+            <w:r>
+              <w:rPr>
+                <w:rStyle w:val="IntenseEmphasis"/>
+                <w:sz w:val="20"/>
+                <w:szCs w:val="20"/>
+              </w:rPr>
+              <w:t xml:space="preserve"> Knight</w:t>
+            </w:r>
+          </w:p>
+        </w:tc>
+        <w:tc>
+          <w:tcPr>
+            <w:tcW w:w="1093" w:type="dxa"/>
+          </w:tcPr>
+          <w:p>
+            <w:pPr>
+              <w:pStyle w:val="Heading1"/>
+              <w:outlineLvl w:val="0"/>
+              <w:cnfStyle w:val="100000000000" w:firstRow="1" w:lastRow="0" w:firstColumn="0" w:lastColumn="0" w:oddVBand="0" w:evenVBand="0" w:oddHBand="0" w:evenHBand="0" w:firstRowFirstColumn="0" w:firstRowLastColumn="0" w:lastRowFirstColumn="0" w:lastRowLastColumn="0"/>
+              <w:rPr>
+                <w:rStyle w:val="IntenseEmphasis"/>
+                <w:sz w:val="20"/>
+                <w:szCs w:val="20"/>
+              </w:rPr>
+            </w:pPr>
+            <w:r>
+              <w:rPr>
+                <w:rStyle w:val="IntenseEmphasis"/>
+                <w:sz w:val="20"/>
+                <w:szCs w:val="20"/>
+              </w:rPr>
+              <w:t xml:space="preserve">Win </w:t>
+            </w:r>
+            <w:proofErr w:type="gramStart"/>
+            <w:r>
+              <w:rPr>
+                <w:rStyle w:val="IntenseEmphasis"/>
+                <w:sz w:val="20"/>
+                <w:szCs w:val="20"/>
+              </w:rPr>
+              <w:t>By</w:t>
+            </w:r>
+            <w:proofErr w:type="gramEnd"/>
+            <w:r>
+              <w:rPr>
+                <w:rStyle w:val="IntenseEmphasis"/>
+                <w:sz w:val="20"/>
+                <w:szCs w:val="20"/>
+              </w:rPr>
+              <w:t xml:space="preserve"> Knight or Bishop</w:t>
+            </w:r>
+          </w:p>
+        </w:tc>
+      </w:tr>
+      <w:tr>
+        <w:trPr>
+          <w:cnfStyle w:val="000000100000" w:firstRow="0" w:lastRow="0" w:firstColumn="0" w:lastColumn="0" w:oddVBand="0" w:evenVBand="0" w:oddHBand="1" w:evenHBand="0" w:firstRowFirstColumn="0" w:firstRowLastColumn="0" w:lastRowFirstColumn="0" w:lastRowLastColumn="0"/>
+        </w:trPr>
+        <w:tc>
+          <w:tcPr>
+            <w:cnfStyle w:val="001000000000" w:firstRow="0" w:lastRow="0" w:firstColumn="1" w:lastColumn="0" w:oddVBand="0" w:evenVBand="0" w:oddHBand="0" w:evenHBand="0" w:firstRowFirstColumn="0" w:firstRowLastColumn="0" w:lastRowFirstColumn="0" w:lastRowLastColumn="0"/>
+            <w:tcW w:w="1599" w:type="dxa"/>
+          </w:tcPr>
+          <w:p>
+            <w:pPr>
+              <w:pStyle w:val="Heading1"/>
+              <w:outlineLvl w:val="0"/>
+              <w:rPr>
+                <w:rStyle w:val="IntenseEmphasis"/>
+                <w:sz w:val="20"/>
+                <w:szCs w:val="20"/>
+              </w:rPr>
+            </w:pPr>
+            <w:proofErr w:type="spellStart"/>
+            <w:r>
+              <w:rPr>
+                <w:rStyle w:val="IntenseEmphasis"/>
+                <w:sz w:val="20"/>
+                <w:szCs w:val="20"/>
+              </w:rPr>
+              <w:t>MonteCarlo</w:t>
+            </w:r>
+            <w:proofErr w:type="spellEnd"/>
+            <w:r>
+              <w:rPr>
+                <w:rStyle w:val="IntenseEmphasis"/>
+                <w:sz w:val="20"/>
+                <w:szCs w:val="20"/>
+              </w:rPr>
+              <w:t xml:space="preserve"> 1</w:t>
+            </w:r>
+          </w:p>
+        </w:tc>
+        <w:tc>
+          <w:tcPr>
+            <w:tcW w:w="1279" w:type="dxa"/>
+          </w:tcPr>
+          <w:p>
+            <w:pPr>
+              <w:pStyle w:val="Heading1"/>
+              <w:outlineLvl w:val="0"/>
+              <w:cnfStyle w:val="000000100000" w:firstRow="0" w:lastRow="0" w:firstColumn="0" w:lastColumn="0" w:oddVBand="0" w:evenVBand="0" w:oddHBand="1" w:evenHBand="0" w:firstRowFirstColumn="0" w:firstRowLastColumn="0" w:lastRowFirstColumn="0" w:lastRowLastColumn="0"/>
+              <w:rPr>
+                <w:rStyle w:val="IntenseEmphasis"/>
+                <w:sz w:val="20"/>
+                <w:szCs w:val="20"/>
+              </w:rPr>
+            </w:pPr>
+            <w:r>
+              <w:rPr>
+                <w:rStyle w:val="IntenseEmphasis"/>
+                <w:sz w:val="20"/>
+                <w:szCs w:val="20"/>
+              </w:rPr>
+              <w:t>0.26</w:t>
+            </w:r>
+          </w:p>
+        </w:tc>
+        <w:tc>
+          <w:tcPr>
+            <w:tcW w:w="1278" w:type="dxa"/>
+          </w:tcPr>
+          <w:p>
+            <w:pPr>
+              <w:pStyle w:val="Heading1"/>
+              <w:outlineLvl w:val="0"/>
+              <w:cnfStyle w:val="000000100000" w:firstRow="0" w:lastRow="0" w:firstColumn="0" w:lastColumn="0" w:oddVBand="0" w:evenVBand="0" w:oddHBand="1" w:evenHBand="0" w:firstRowFirstColumn="0" w:firstRowLastColumn="0" w:lastRowFirstColumn="0" w:lastRowLastColumn="0"/>
+              <w:rPr>
+                <w:rStyle w:val="IntenseEmphasis"/>
+                <w:sz w:val="20"/>
+                <w:szCs w:val="20"/>
+              </w:rPr>
+            </w:pPr>
+            <w:r>
+              <w:rPr>
+                <w:rStyle w:val="IntenseEmphasis"/>
+                <w:sz w:val="20"/>
+                <w:szCs w:val="20"/>
+              </w:rPr>
+              <w:t>0.</w:t>
+            </w:r>
+            <w:r>
+              <w:rPr>
+                <w:rStyle w:val="IntenseEmphasis"/>
+                <w:sz w:val="20"/>
+                <w:szCs w:val="20"/>
+              </w:rPr>
+              <w:t>28</w:t>
+            </w:r>
+          </w:p>
+        </w:tc>
+        <w:tc>
+          <w:tcPr>
+            <w:tcW w:w="1319" w:type="dxa"/>
+          </w:tcPr>
+          <w:p>
+            <w:pPr>
+              <w:pStyle w:val="Heading1"/>
+              <w:outlineLvl w:val="0"/>
+              <w:cnfStyle w:val="000000100000" w:firstRow="0" w:lastRow="0" w:firstColumn="0" w:lastColumn="0" w:oddVBand="0" w:evenVBand="0" w:oddHBand="1" w:evenHBand="0" w:firstRowFirstColumn="0" w:firstRowLastColumn="0" w:lastRowFirstColumn="0" w:lastRowLastColumn="0"/>
+              <w:rPr>
+                <w:rStyle w:val="IntenseEmphasis"/>
+                <w:sz w:val="20"/>
+                <w:szCs w:val="20"/>
+              </w:rPr>
+            </w:pPr>
+            <w:r>
+              <w:rPr>
+                <w:rStyle w:val="IntenseEmphasis"/>
+                <w:sz w:val="20"/>
+                <w:szCs w:val="20"/>
+              </w:rPr>
+              <w:t>0.</w:t>
+            </w:r>
+            <w:r>
+              <w:rPr>
+                <w:rStyle w:val="IntenseEmphasis"/>
+                <w:sz w:val="20"/>
+                <w:szCs w:val="20"/>
+              </w:rPr>
+              <w:t>46</w:t>
+            </w:r>
+          </w:p>
+        </w:tc>
+        <w:tc>
+          <w:tcPr>
+            <w:tcW w:w="1488" w:type="dxa"/>
+          </w:tcPr>
+          <w:p>
+            <w:pPr>
+              <w:pStyle w:val="Heading1"/>
+              <w:outlineLvl w:val="0"/>
+              <w:cnfStyle w:val="000000100000" w:firstRow="0" w:lastRow="0" w:firstColumn="0" w:lastColumn="0" w:oddVBand="0" w:evenVBand="0" w:oddHBand="1" w:evenHBand="0" w:firstRowFirstColumn="0" w:firstRowLastColumn="0" w:lastRowFirstColumn="0" w:lastRowLastColumn="0"/>
+              <w:rPr>
+                <w:rStyle w:val="IntenseEmphasis"/>
+                <w:sz w:val="20"/>
+                <w:szCs w:val="20"/>
+              </w:rPr>
+            </w:pPr>
+            <w:r>
+              <w:rPr>
+                <w:rStyle w:val="IntenseEmphasis"/>
+                <w:sz w:val="20"/>
+                <w:szCs w:val="20"/>
+              </w:rPr>
+              <w:t>294307</w:t>
+            </w:r>
+          </w:p>
+        </w:tc>
+        <w:tc>
+          <w:tcPr>
+            <w:tcW w:w="1207" w:type="dxa"/>
+          </w:tcPr>
+          <w:p>
+            <w:pPr>
+              <w:pStyle w:val="Heading1"/>
+              <w:outlineLvl w:val="0"/>
+              <w:cnfStyle w:val="000000100000" w:firstRow="0" w:lastRow="0" w:firstColumn="0" w:lastColumn="0" w:oddVBand="0" w:evenVBand="0" w:oddHBand="1" w:evenHBand="0" w:firstRowFirstColumn="0" w:firstRowLastColumn="0" w:lastRowFirstColumn="0" w:lastRowLastColumn="0"/>
+              <w:rPr>
+                <w:rStyle w:val="IntenseEmphasis"/>
+                <w:sz w:val="20"/>
+                <w:szCs w:val="20"/>
+              </w:rPr>
+            </w:pPr>
+            <w:r>
+              <w:rPr>
+                <w:rStyle w:val="IntenseEmphasis"/>
+                <w:sz w:val="20"/>
+                <w:szCs w:val="20"/>
+              </w:rPr>
+              <w:t>0.615</w:t>
+            </w:r>
+          </w:p>
+        </w:tc>
+        <w:tc>
+          <w:tcPr>
+            <w:tcW w:w="1203" w:type="dxa"/>
+          </w:tcPr>
+          <w:p>
+            <w:pPr>
+              <w:pStyle w:val="Heading1"/>
+              <w:outlineLvl w:val="0"/>
+              <w:cnfStyle w:val="000000100000" w:firstRow="0" w:lastRow="0" w:firstColumn="0" w:lastColumn="0" w:oddVBand="0" w:evenVBand="0" w:oddHBand="1" w:evenHBand="0" w:firstRowFirstColumn="0" w:firstRowLastColumn="0" w:lastRowFirstColumn="0" w:lastRowLastColumn="0"/>
+              <w:rPr>
+                <w:rStyle w:val="IntenseEmphasis"/>
+                <w:sz w:val="20"/>
+                <w:szCs w:val="20"/>
+              </w:rPr>
+            </w:pPr>
+            <w:r>
+              <w:rPr>
+                <w:rStyle w:val="IntenseEmphasis"/>
+                <w:sz w:val="20"/>
+                <w:szCs w:val="20"/>
+              </w:rPr>
+              <w:t>0.385</w:t>
+            </w:r>
+          </w:p>
+        </w:tc>
+        <w:tc>
+          <w:tcPr>
+            <w:tcW w:w="1093" w:type="dxa"/>
+          </w:tcPr>
+          <w:p>
+            <w:pPr>
+              <w:pStyle w:val="Heading1"/>
+              <w:outlineLvl w:val="0"/>
+              <w:cnfStyle w:val="000000100000" w:firstRow="0" w:lastRow="0" w:firstColumn="0" w:lastColumn="0" w:oddVBand="0" w:evenVBand="0" w:oddHBand="1" w:evenHBand="0" w:firstRowFirstColumn="0" w:firstRowLastColumn="0" w:lastRowFirstColumn="0" w:lastRowLastColumn="0"/>
+              <w:rPr>
+                <w:rStyle w:val="IntenseEmphasis"/>
+                <w:sz w:val="20"/>
+                <w:szCs w:val="20"/>
+              </w:rPr>
+            </w:pPr>
+            <w:r>
+              <w:rPr>
+                <w:rStyle w:val="IntenseEmphasis"/>
+                <w:sz w:val="20"/>
+                <w:szCs w:val="20"/>
+              </w:rPr>
+              <w:t>1.00</w:t>
+            </w:r>
+          </w:p>
+        </w:tc>
+      </w:tr>
+      <w:tr>
+        <w:tc>
+          <w:tcPr>
+            <w:cnfStyle w:val="001000000000" w:firstRow="0" w:lastRow="0" w:firstColumn="1" w:lastColumn="0" w:oddVBand="0" w:evenVBand="0" w:oddHBand="0" w:evenHBand="0" w:firstRowFirstColumn="0" w:firstRowLastColumn="0" w:lastRowFirstColumn="0" w:lastRowLastColumn="0"/>
+            <w:tcW w:w="1599" w:type="dxa"/>
+          </w:tcPr>
+          <w:p>
+            <w:pPr>
+              <w:pStyle w:val="Heading1"/>
+              <w:outlineLvl w:val="0"/>
+              <w:rPr>
+                <w:rStyle w:val="IntenseEmphasis"/>
+                <w:sz w:val="20"/>
+                <w:szCs w:val="20"/>
+              </w:rPr>
+            </w:pPr>
+            <w:proofErr w:type="spellStart"/>
+            <w:r>
+              <w:rPr>
+                <w:rStyle w:val="IntenseEmphasis"/>
+                <w:sz w:val="20"/>
+                <w:szCs w:val="20"/>
+              </w:rPr>
+              <w:t>MonteCarlo</w:t>
+            </w:r>
+            <w:proofErr w:type="spellEnd"/>
+            <w:r>
+              <w:rPr>
+                <w:rStyle w:val="IntenseEmphasis"/>
+                <w:sz w:val="20"/>
+                <w:szCs w:val="20"/>
+              </w:rPr>
+              <w:t xml:space="preserve"> 2</w:t>
+            </w:r>
+          </w:p>
+        </w:tc>
+        <w:tc>
+          <w:tcPr>
+            <w:tcW w:w="1279" w:type="dxa"/>
+          </w:tcPr>
+          <w:p>
+            <w:pPr>
+              <w:pStyle w:val="Heading1"/>
+              <w:outlineLvl w:val="0"/>
+              <w:cnfStyle w:val="000000000000" w:firstRow="0" w:lastRow="0" w:firstColumn="0" w:lastColumn="0" w:oddVBand="0" w:evenVBand="0" w:oddHBand="0" w:evenHBand="0" w:firstRowFirstColumn="0" w:firstRowLastColumn="0" w:lastRowFirstColumn="0" w:lastRowLastColumn="0"/>
+              <w:rPr>
+                <w:rStyle w:val="IntenseEmphasis"/>
+                <w:sz w:val="20"/>
+                <w:szCs w:val="20"/>
+              </w:rPr>
+            </w:pPr>
+            <w:r>
+              <w:rPr>
+                <w:rStyle w:val="IntenseEmphasis"/>
+                <w:sz w:val="20"/>
+                <w:szCs w:val="20"/>
+              </w:rPr>
+              <w:t>0.</w:t>
+            </w:r>
+            <w:r>
+              <w:rPr>
+                <w:rStyle w:val="IntenseEmphasis"/>
+                <w:sz w:val="20"/>
+                <w:szCs w:val="20"/>
+              </w:rPr>
+              <w:t>36</w:t>
+            </w:r>
+          </w:p>
+        </w:tc>
+        <w:tc>
+          <w:tcPr>
+            <w:tcW w:w="1278" w:type="dxa"/>
+          </w:tcPr>
+          <w:p>
+            <w:pPr>
+              <w:pStyle w:val="Heading1"/>
+              <w:outlineLvl w:val="0"/>
+              <w:cnfStyle w:val="000000000000" w:firstRow="0" w:lastRow="0" w:firstColumn="0" w:lastColumn="0" w:oddVBand="0" w:evenVBand="0" w:oddHBand="0" w:evenHBand="0" w:firstRowFirstColumn="0" w:firstRowLastColumn="0" w:lastRowFirstColumn="0" w:lastRowLastColumn="0"/>
+              <w:rPr>
+                <w:rStyle w:val="IntenseEmphasis"/>
+                <w:sz w:val="20"/>
+                <w:szCs w:val="20"/>
+              </w:rPr>
+            </w:pPr>
+            <w:r>
+              <w:rPr>
+                <w:rStyle w:val="IntenseEmphasis"/>
+                <w:sz w:val="20"/>
+                <w:szCs w:val="20"/>
+              </w:rPr>
+              <w:t>0.52</w:t>
+            </w:r>
+          </w:p>
+        </w:tc>
+        <w:tc>
+          <w:tcPr>
+            <w:tcW w:w="1319" w:type="dxa"/>
+          </w:tcPr>
+          <w:p>
+            <w:pPr>
+              <w:pStyle w:val="Heading1"/>
+              <w:outlineLvl w:val="0"/>
+              <w:cnfStyle w:val="000000000000" w:firstRow="0" w:lastRow="0" w:firstColumn="0" w:lastColumn="0" w:oddVBand="0" w:evenVBand="0" w:oddHBand="0" w:evenHBand="0" w:firstRowFirstColumn="0" w:firstRowLastColumn="0" w:lastRowFirstColumn="0" w:lastRowLastColumn="0"/>
+              <w:rPr>
+                <w:rStyle w:val="IntenseEmphasis"/>
+                <w:sz w:val="20"/>
+                <w:szCs w:val="20"/>
+              </w:rPr>
+            </w:pPr>
+            <w:r>
+              <w:rPr>
+                <w:rStyle w:val="IntenseEmphasis"/>
+                <w:sz w:val="20"/>
+                <w:szCs w:val="20"/>
+              </w:rPr>
+              <w:t>0.12</w:t>
+            </w:r>
+          </w:p>
+        </w:tc>
+        <w:tc>
+          <w:tcPr>
+            <w:tcW w:w="1488" w:type="dxa"/>
+          </w:tcPr>
+          <w:p>
+            <w:pPr>
+              <w:pStyle w:val="Heading1"/>
+              <w:outlineLvl w:val="0"/>
+              <w:cnfStyle w:val="000000000000" w:firstRow="0" w:lastRow="0" w:firstColumn="0" w:lastColumn="0" w:oddVBand="0" w:evenVBand="0" w:oddHBand="0" w:evenHBand="0" w:firstRowFirstColumn="0" w:firstRowLastColumn="0" w:lastRowFirstColumn="0" w:lastRowLastColumn="0"/>
+              <w:rPr>
+                <w:rStyle w:val="IntenseEmphasis"/>
+                <w:sz w:val="20"/>
+                <w:szCs w:val="20"/>
+              </w:rPr>
+            </w:pPr>
+            <w:r>
+              <w:rPr>
+                <w:rStyle w:val="IntenseEmphasis"/>
+                <w:sz w:val="20"/>
+                <w:szCs w:val="20"/>
+              </w:rPr>
+              <w:t>294340</w:t>
+            </w:r>
+          </w:p>
+        </w:tc>
+        <w:tc>
+          <w:tcPr>
+            <w:tcW w:w="1207" w:type="dxa"/>
+          </w:tcPr>
+          <w:p>
+            <w:pPr>
+              <w:pStyle w:val="Heading1"/>
+              <w:outlineLvl w:val="0"/>
+              <w:cnfStyle w:val="000000000000" w:firstRow="0" w:lastRow="0" w:firstColumn="0" w:lastColumn="0" w:oddVBand="0" w:evenVBand="0" w:oddHBand="0" w:evenHBand="0" w:firstRowFirstColumn="0" w:firstRowLastColumn="0" w:lastRowFirstColumn="0" w:lastRowLastColumn="0"/>
+              <w:rPr>
+                <w:rStyle w:val="IntenseEmphasis"/>
+                <w:sz w:val="20"/>
+                <w:szCs w:val="20"/>
+              </w:rPr>
+            </w:pPr>
+            <w:r>
+              <w:rPr>
+                <w:rStyle w:val="IntenseEmphasis"/>
+                <w:sz w:val="20"/>
+                <w:szCs w:val="20"/>
+              </w:rPr>
+              <w:t>0.389</w:t>
+            </w:r>
+          </w:p>
+        </w:tc>
+        <w:tc>
+          <w:tcPr>
+            <w:tcW w:w="1203" w:type="dxa"/>
+          </w:tcPr>
+          <w:p>
+            <w:pPr>
+              <w:pStyle w:val="Heading1"/>
+              <w:outlineLvl w:val="0"/>
+              <w:cnfStyle w:val="000000000000" w:firstRow="0" w:lastRow="0" w:firstColumn="0" w:lastColumn="0" w:oddVBand="0" w:evenVBand="0" w:oddHBand="0" w:evenHBand="0" w:firstRowFirstColumn="0" w:firstRowLastColumn="0" w:lastRowFirstColumn="0" w:lastRowLastColumn="0"/>
+              <w:rPr>
+                <w:rStyle w:val="IntenseEmphasis"/>
+                <w:sz w:val="20"/>
+                <w:szCs w:val="20"/>
+              </w:rPr>
+            </w:pPr>
+            <w:r>
+              <w:rPr>
+                <w:rStyle w:val="IntenseEmphasis"/>
+                <w:sz w:val="20"/>
+                <w:szCs w:val="20"/>
+              </w:rPr>
+              <w:t>0.611</w:t>
+            </w:r>
+          </w:p>
+        </w:tc>
+        <w:tc>
+          <w:tcPr>
+            <w:tcW w:w="1093" w:type="dxa"/>
+          </w:tcPr>
+          <w:p>
+            <w:pPr>
+              <w:pStyle w:val="Heading1"/>
+              <w:outlineLvl w:val="0"/>
+              <w:cnfStyle w:val="000000000000" w:firstRow="0" w:lastRow="0" w:firstColumn="0" w:lastColumn="0" w:oddVBand="0" w:evenVBand="0" w:oddHBand="0" w:evenHBand="0" w:firstRowFirstColumn="0" w:firstRowLastColumn="0" w:lastRowFirstColumn="0" w:lastRowLastColumn="0"/>
+              <w:rPr>
+                <w:rStyle w:val="IntenseEmphasis"/>
+                <w:sz w:val="20"/>
+                <w:szCs w:val="20"/>
+              </w:rPr>
+            </w:pPr>
+            <w:r>
+              <w:rPr>
+                <w:rStyle w:val="IntenseEmphasis"/>
+                <w:sz w:val="20"/>
+                <w:szCs w:val="20"/>
+              </w:rPr>
+              <w:t>1.00</w:t>
+            </w:r>
+          </w:p>
+        </w:tc>
+      </w:tr>
+      <w:tr>
+        <w:trPr>
+          <w:cnfStyle w:val="000000100000" w:firstRow="0" w:lastRow="0" w:firstColumn="0" w:lastColumn="0" w:oddVBand="0" w:evenVBand="0" w:oddHBand="1" w:evenHBand="0" w:firstRowFirstColumn="0" w:firstRowLastColumn="0" w:lastRowFirstColumn="0" w:lastRowLastColumn="0"/>
+        </w:trPr>
+        <w:tc>
+          <w:tcPr>
+            <w:cnfStyle w:val="001000000000" w:firstRow="0" w:lastRow="0" w:firstColumn="1" w:lastColumn="0" w:oddVBand="0" w:evenVBand="0" w:oddHBand="0" w:evenHBand="0" w:firstRowFirstColumn="0" w:firstRowLastColumn="0" w:lastRowFirstColumn="0" w:lastRowLastColumn="0"/>
+            <w:tcW w:w="1599" w:type="dxa"/>
+          </w:tcPr>
+          <w:p>
+            <w:pPr>
+              <w:pStyle w:val="Heading1"/>
+              <w:outlineLvl w:val="0"/>
+              <w:rPr>
+                <w:rStyle w:val="IntenseEmphasis"/>
+                <w:sz w:val="20"/>
+                <w:szCs w:val="20"/>
+              </w:rPr>
+            </w:pPr>
+            <w:proofErr w:type="spellStart"/>
+            <w:r>
+              <w:rPr>
+                <w:rStyle w:val="IntenseEmphasis"/>
+                <w:sz w:val="20"/>
+                <w:szCs w:val="20"/>
+              </w:rPr>
+              <w:t>MonteCarlo</w:t>
+            </w:r>
+            <w:proofErr w:type="spellEnd"/>
+            <w:r>
+              <w:rPr>
+                <w:rStyle w:val="IntenseEmphasis"/>
+                <w:sz w:val="20"/>
+                <w:szCs w:val="20"/>
+              </w:rPr>
+              <w:t xml:space="preserve"> 3</w:t>
+            </w:r>
+          </w:p>
+        </w:tc>
+        <w:tc>
+          <w:tcPr>
+            <w:tcW w:w="1279" w:type="dxa"/>
+          </w:tcPr>
+          <w:p>
+            <w:pPr>
+              <w:pStyle w:val="Heading1"/>
+              <w:outlineLvl w:val="0"/>
+              <w:cnfStyle w:val="000000100000" w:firstRow="0" w:lastRow="0" w:firstColumn="0" w:lastColumn="0" w:oddVBand="0" w:evenVBand="0" w:oddHBand="1" w:evenHBand="0" w:firstRowFirstColumn="0" w:firstRowLastColumn="0" w:lastRowFirstColumn="0" w:lastRowLastColumn="0"/>
+              <w:rPr>
+                <w:rStyle w:val="IntenseEmphasis"/>
+                <w:sz w:val="20"/>
+                <w:szCs w:val="20"/>
+              </w:rPr>
+            </w:pPr>
+            <w:r>
+              <w:rPr>
+                <w:rStyle w:val="IntenseEmphasis"/>
+                <w:sz w:val="20"/>
+                <w:szCs w:val="20"/>
+              </w:rPr>
+              <w:t>0.</w:t>
+            </w:r>
+            <w:r>
+              <w:rPr>
+                <w:rStyle w:val="IntenseEmphasis"/>
+                <w:sz w:val="20"/>
+                <w:szCs w:val="20"/>
+              </w:rPr>
+              <w:t>38</w:t>
+            </w:r>
+          </w:p>
+        </w:tc>
+        <w:tc>
+          <w:tcPr>
+            <w:tcW w:w="1278" w:type="dxa"/>
+          </w:tcPr>
+          <w:p>
+            <w:pPr>
+              <w:pStyle w:val="Heading1"/>
+              <w:outlineLvl w:val="0"/>
+              <w:cnfStyle w:val="000000100000" w:firstRow="0" w:lastRow="0" w:firstColumn="0" w:lastColumn="0" w:oddVBand="0" w:evenVBand="0" w:oddHBand="1" w:evenHBand="0" w:firstRowFirstColumn="0" w:firstRowLastColumn="0" w:lastRowFirstColumn="0" w:lastRowLastColumn="0"/>
+              <w:rPr>
+                <w:rStyle w:val="IntenseEmphasis"/>
+                <w:sz w:val="20"/>
+                <w:szCs w:val="20"/>
+              </w:rPr>
+            </w:pPr>
+            <w:r>
+              <w:rPr>
+                <w:rStyle w:val="IntenseEmphasis"/>
+                <w:sz w:val="20"/>
+                <w:szCs w:val="20"/>
+              </w:rPr>
+              <w:t>0</w:t>
+            </w:r>
+            <w:r>
+              <w:rPr>
+                <w:rStyle w:val="IntenseEmphasis"/>
+                <w:sz w:val="20"/>
+                <w:szCs w:val="20"/>
+              </w:rPr>
+              <w:t>.20</w:t>
+            </w:r>
+          </w:p>
+        </w:tc>
+        <w:tc>
+          <w:tcPr>
+            <w:tcW w:w="1319" w:type="dxa"/>
+          </w:tcPr>
+          <w:p>
+            <w:pPr>
+              <w:pStyle w:val="Heading1"/>
+              <w:outlineLvl w:val="0"/>
+              <w:cnfStyle w:val="000000100000" w:firstRow="0" w:lastRow="0" w:firstColumn="0" w:lastColumn="0" w:oddVBand="0" w:evenVBand="0" w:oddHBand="1" w:evenHBand="0" w:firstRowFirstColumn="0" w:firstRowLastColumn="0" w:lastRowFirstColumn="0" w:lastRowLastColumn="0"/>
+              <w:rPr>
+                <w:rStyle w:val="IntenseEmphasis"/>
+                <w:sz w:val="20"/>
+                <w:szCs w:val="20"/>
+              </w:rPr>
+            </w:pPr>
+            <w:r>
+              <w:rPr>
+                <w:rStyle w:val="IntenseEmphasis"/>
+                <w:sz w:val="20"/>
+                <w:szCs w:val="20"/>
+              </w:rPr>
+              <w:t>0.42</w:t>
+            </w:r>
+          </w:p>
+        </w:tc>
+        <w:tc>
+          <w:tcPr>
+            <w:tcW w:w="1488" w:type="dxa"/>
+          </w:tcPr>
+          <w:p>
+            <w:pPr>
+              <w:pStyle w:val="Heading1"/>
+              <w:outlineLvl w:val="0"/>
+              <w:cnfStyle w:val="000000100000" w:firstRow="0" w:lastRow="0" w:firstColumn="0" w:lastColumn="0" w:oddVBand="0" w:evenVBand="0" w:oddHBand="1" w:evenHBand="0" w:firstRowFirstColumn="0" w:firstRowLastColumn="0" w:lastRowFirstColumn="0" w:lastRowLastColumn="0"/>
+              <w:rPr>
+                <w:rStyle w:val="IntenseEmphasis"/>
+                <w:sz w:val="20"/>
+                <w:szCs w:val="20"/>
+              </w:rPr>
+            </w:pPr>
+            <w:r>
+              <w:rPr>
+                <w:rStyle w:val="IntenseEmphasis"/>
+                <w:sz w:val="20"/>
+                <w:szCs w:val="20"/>
+              </w:rPr>
+              <w:t>294942</w:t>
+            </w:r>
+          </w:p>
+        </w:tc>
+        <w:tc>
+          <w:tcPr>
+            <w:tcW w:w="1207" w:type="dxa"/>
+          </w:tcPr>
+          <w:p>
+            <w:pPr>
+              <w:pStyle w:val="Heading1"/>
+              <w:outlineLvl w:val="0"/>
+              <w:cnfStyle w:val="000000100000" w:firstRow="0" w:lastRow="0" w:firstColumn="0" w:lastColumn="0" w:oddVBand="0" w:evenVBand="0" w:oddHBand="1" w:evenHBand="0" w:firstRowFirstColumn="0" w:firstRowLastColumn="0" w:lastRowFirstColumn="0" w:lastRowLastColumn="0"/>
+              <w:rPr>
+                <w:rStyle w:val="IntenseEmphasis"/>
+                <w:sz w:val="20"/>
+                <w:szCs w:val="20"/>
+              </w:rPr>
+            </w:pPr>
+            <w:r>
+              <w:rPr>
+                <w:rStyle w:val="IntenseEmphasis"/>
+                <w:sz w:val="20"/>
+                <w:szCs w:val="20"/>
+              </w:rPr>
+              <w:t>0.632</w:t>
+            </w:r>
+          </w:p>
+        </w:tc>
+        <w:tc>
+          <w:tcPr>
+            <w:tcW w:w="1203" w:type="dxa"/>
+          </w:tcPr>
+          <w:p>
+            <w:pPr>
+              <w:pStyle w:val="Heading1"/>
+              <w:outlineLvl w:val="0"/>
+              <w:cnfStyle w:val="000000100000" w:firstRow="0" w:lastRow="0" w:firstColumn="0" w:lastColumn="0" w:oddVBand="0" w:evenVBand="0" w:oddHBand="1" w:evenHBand="0" w:firstRowFirstColumn="0" w:firstRowLastColumn="0" w:lastRowFirstColumn="0" w:lastRowLastColumn="0"/>
+              <w:rPr>
+                <w:rStyle w:val="IntenseEmphasis"/>
+                <w:sz w:val="20"/>
+                <w:szCs w:val="20"/>
+              </w:rPr>
+            </w:pPr>
+            <w:r>
+              <w:rPr>
+                <w:rStyle w:val="IntenseEmphasis"/>
+                <w:sz w:val="20"/>
+                <w:szCs w:val="20"/>
+              </w:rPr>
+              <w:t>0.368</w:t>
+            </w:r>
+          </w:p>
+        </w:tc>
+        <w:tc>
+          <w:tcPr>
+            <w:tcW w:w="1093" w:type="dxa"/>
+          </w:tcPr>
+          <w:p>
+            <w:pPr>
+              <w:pStyle w:val="Heading1"/>
+              <w:outlineLvl w:val="0"/>
+              <w:cnfStyle w:val="000000100000" w:firstRow="0" w:lastRow="0" w:firstColumn="0" w:lastColumn="0" w:oddVBand="0" w:evenVBand="0" w:oddHBand="1" w:evenHBand="0" w:firstRowFirstColumn="0" w:firstRowLastColumn="0" w:lastRowFirstColumn="0" w:lastRowLastColumn="0"/>
+              <w:rPr>
+                <w:rStyle w:val="IntenseEmphasis"/>
+                <w:sz w:val="20"/>
+                <w:szCs w:val="20"/>
+              </w:rPr>
+            </w:pPr>
+            <w:r>
+              <w:rPr>
+                <w:rStyle w:val="IntenseEmphasis"/>
+                <w:sz w:val="20"/>
+                <w:szCs w:val="20"/>
+              </w:rPr>
+              <w:t>1.00</w:t>
+            </w:r>
+          </w:p>
+        </w:tc>
+      </w:tr>
+    </w:tbl>
     <w:p/>
     <w:p>
-      <w:pPr>
-        <w:pStyle w:val="Heading1"/>
-      </w:pPr>
-      <w:r>
-        <w:t>Analysis</w:t>
-      </w:r>
-      <w:r>
-        <w:t xml:space="preserve"> of Agent Performance (15%)</w:t>
+      <w:r>
+        <w:t>The results from the testing were useful to get an idea of how certain algorithms performed towards one another, but due to the small sample size, the results were not as accurate as would be expected in a proper test with adequate resources.</w:t>
       </w:r>
     </w:p>
     <w:p>
       <w:pPr>
-        <w:shd w:val="clear" w:color="auto" w:fill="FFFFFF"/>
-        <w:spacing w:after="0" w:line="240" w:lineRule="auto"/>
-        <w:rPr>
-          <w:rFonts w:ascii="inherit" w:eastAsia="Times New Roman" w:hAnsi="inherit" w:cs="Times New Roman"/>
-          <w:color w:val="111111"/>
-          <w:sz w:val="20"/>
-          <w:szCs w:val="20"/>
-        </w:rPr>
-      </w:pPr>
+        <w:pStyle w:val="Heading1"/>
+      </w:pPr>
+      <w:r>
+        <w:t>Analysis</w:t>
+      </w:r>
+      <w:r>
+        <w:t xml:space="preserve"> of Agent Performance (15%)</w:t>
+      </w:r>
     </w:p>
     <w:p>
-      <w:pPr>
-        <w:numPr>
-          <w:ilvl w:val="0"/>
-          <w:numId w:val="1"/>
-        </w:numPr>
-        <w:shd w:val="clear" w:color="auto" w:fill="FFFFFF"/>
-        <w:spacing w:after="0" w:line="240" w:lineRule="auto"/>
+      <w:r>
+        <w:t xml:space="preserve">The agent can be divided into four separate “phases”: Selection (UCT checking), Expansion, Simulation and Update (Back-Propagation).  </w:t>
+      </w:r>
+      <w:r>
+        <w:t xml:space="preserve">We can represent the </w:t>
+      </w:r>
+      <w:r>
         <w:rPr>
-          <w:rFonts w:ascii="inherit" w:eastAsia="Times New Roman" w:hAnsi="inherit" w:cs="Times New Roman"/>
-          <w:color w:val="111111"/>
-          <w:sz w:val="20"/>
-          <w:szCs w:val="20"/>
+          <w:color w:val="00B050"/>
         </w:rPr>
-      </w:pPr>
+        <w:t>branching</w:t>
+      </w:r>
+      <w:r>
+        <w:t xml:space="preserve"> </w:t>
+      </w:r>
       <w:r>
         <w:rPr>
-          <w:rFonts w:ascii="inherit" w:eastAsia="Times New Roman" w:hAnsi="inherit" w:cs="Times New Roman"/>
-          <w:color w:val="111111"/>
-          <w:sz w:val="20"/>
-          <w:szCs w:val="20"/>
+          <w:color w:val="00B050"/>
         </w:rPr>
-        <w:t>A literature review of suitable techniques: 20%</w:t>
+        <w:t>factor</w:t>
+      </w:r>
+      <w:r>
+        <w:t xml:space="preserve"> with </w:t>
+      </w:r>
+      <w:r>
+        <w:rPr>
+          <w:i/>
+          <w:iCs/>
+          <w:color w:val="00B050"/>
+        </w:rPr>
+        <w:t>b</w:t>
+      </w:r>
+      <w:r>
+        <w:t xml:space="preserve">, the </w:t>
+      </w:r>
+      <w:r>
+        <w:rPr>
+          <w:color w:val="0070C0"/>
+        </w:rPr>
+        <w:t>depth</w:t>
+      </w:r>
+      <w:r>
+        <w:t xml:space="preserve"> of the tree with </w:t>
+      </w:r>
+      <w:r>
+        <w:rPr>
+          <w:i/>
+          <w:iCs/>
+          <w:color w:val="0070C0"/>
+        </w:rPr>
+        <w:t>d</w:t>
+      </w:r>
+      <w:r>
+        <w:t xml:space="preserve">, the number of </w:t>
+      </w:r>
+      <w:r>
+        <w:rPr>
+          <w:color w:val="7030A0"/>
+        </w:rPr>
+        <w:t>pieces</w:t>
+      </w:r>
+      <w:r>
+        <w:t xml:space="preserve"> on the board is </w:t>
+      </w:r>
+      <w:r>
+        <w:rPr>
+          <w:color w:val="7030A0"/>
+        </w:rPr>
+        <w:t>p</w:t>
+      </w:r>
+      <w:r>
+        <w:t xml:space="preserve">, the number of </w:t>
+      </w:r>
+      <w:r>
+        <w:rPr>
+          <w:color w:val="FFC000"/>
+        </w:rPr>
+        <w:t>steps</w:t>
+      </w:r>
+      <w:r>
+        <w:t xml:space="preserve"> each piece can make is </w:t>
+      </w:r>
+      <w:r>
+        <w:rPr>
+          <w:color w:val="FFC000"/>
+        </w:rPr>
+        <w:t>s</w:t>
+      </w:r>
+      <w:r>
+        <w:t xml:space="preserve">  and the number of </w:t>
+      </w:r>
+      <w:r>
+        <w:rPr>
+          <w:color w:val="FF0000"/>
+        </w:rPr>
+        <w:t>iterations</w:t>
+      </w:r>
+      <w:r>
+        <w:t xml:space="preserve"> as </w:t>
+      </w:r>
+      <w:r>
+        <w:rPr>
+          <w:i/>
+          <w:iCs/>
+          <w:color w:val="FF0000"/>
+        </w:rPr>
+        <w:t>i</w:t>
+      </w:r>
+      <w:r>
+        <w:t xml:space="preserve">. </w:t>
+      </w:r>
+      <w:r>
+        <w:t>The</w:t>
+      </w:r>
+      <w:r>
+        <w:t xml:space="preserve"> analysis can be show in a table as follows:</w:t>
       </w:r>
     </w:p>
-    <w:p>
-      <w:pPr>
-        <w:numPr>
-          <w:ilvl w:val="0"/>
-          <w:numId w:val="1"/>
-        </w:numPr>
-        <w:shd w:val="clear" w:color="auto" w:fill="FFFFFF"/>
-        <w:spacing w:after="0" w:line="240" w:lineRule="auto"/>
+    <w:tbl>
+      <w:tblPr>
+        <w:tblStyle w:val="ListTable1Light-Accent5"/>
+        <w:tblW w:w="0" w:type="auto"/>
+        <w:tblLook w:val="04A0" w:firstRow="1" w:lastRow="0" w:firstColumn="1" w:lastColumn="0" w:noHBand="0" w:noVBand="1"/>
+      </w:tblPr>
+      <w:tblGrid>
+        <w:gridCol w:w="3485"/>
+        <w:gridCol w:w="3485"/>
+        <w:gridCol w:w="3486"/>
+      </w:tblGrid>
+      <w:tr>
+        <w:trPr>
+          <w:cnfStyle w:val="100000000000" w:firstRow="1" w:lastRow="0" w:firstColumn="0" w:lastColumn="0" w:oddVBand="0" w:evenVBand="0" w:oddHBand="0" w:evenHBand="0" w:firstRowFirstColumn="0" w:firstRowLastColumn="0" w:lastRowFirstColumn="0" w:lastRowLastColumn="0"/>
+        </w:trPr>
+        <w:tc>
+          <w:tcPr>
+            <w:cnfStyle w:val="001000000000" w:firstRow="0" w:lastRow="0" w:firstColumn="1" w:lastColumn="0" w:oddVBand="0" w:evenVBand="0" w:oddHBand="0" w:evenHBand="0" w:firstRowFirstColumn="0" w:firstRowLastColumn="0" w:lastRowFirstColumn="0" w:lastRowLastColumn="0"/>
+            <w:tcW w:w="3485" w:type="dxa"/>
+          </w:tcPr>
+          <w:p>
+            <w:pPr>
+              <w:rPr>
+                <w:rStyle w:val="IntenseEmphasis"/>
+              </w:rPr>
+            </w:pPr>
+            <w:r>
+              <w:rPr>
+                <w:rStyle w:val="IntenseEmphasis"/>
+              </w:rPr>
+              <w:t>Phase</w:t>
+            </w:r>
+          </w:p>
+        </w:tc>
+        <w:tc>
+          <w:tcPr>
+            <w:tcW w:w="3485" w:type="dxa"/>
+          </w:tcPr>
+          <w:p>
+            <w:pPr>
+              <w:cnfStyle w:val="100000000000" w:firstRow="1" w:lastRow="0" w:firstColumn="0" w:lastColumn="0" w:oddVBand="0" w:evenVBand="0" w:oddHBand="0" w:evenHBand="0" w:firstRowFirstColumn="0" w:firstRowLastColumn="0" w:lastRowFirstColumn="0" w:lastRowLastColumn="0"/>
+              <w:rPr>
+                <w:rStyle w:val="IntenseEmphasis"/>
+              </w:rPr>
+            </w:pPr>
+            <w:r>
+              <w:rPr>
+                <w:rStyle w:val="IntenseEmphasis"/>
+              </w:rPr>
+              <w:t>Time Complexity</w:t>
+            </w:r>
+          </w:p>
+        </w:tc>
+        <w:tc>
+          <w:tcPr>
+            <w:tcW w:w="3486" w:type="dxa"/>
+          </w:tcPr>
+          <w:p>
+            <w:pPr>
+              <w:cnfStyle w:val="100000000000" w:firstRow="1" w:lastRow="0" w:firstColumn="0" w:lastColumn="0" w:oddVBand="0" w:evenVBand="0" w:oddHBand="0" w:evenHBand="0" w:firstRowFirstColumn="0" w:firstRowLastColumn="0" w:lastRowFirstColumn="0" w:lastRowLastColumn="0"/>
+              <w:rPr>
+                <w:rStyle w:val="IntenseEmphasis"/>
+              </w:rPr>
+            </w:pPr>
+            <w:r>
+              <w:rPr>
+                <w:rStyle w:val="IntenseEmphasis"/>
+              </w:rPr>
+              <w:t>Space Complexity</w:t>
+            </w:r>
+          </w:p>
+        </w:tc>
+      </w:tr>
+      <w:tr>
+        <w:trPr>
+          <w:cnfStyle w:val="000000100000" w:firstRow="0" w:lastRow="0" w:firstColumn="0" w:lastColumn="0" w:oddVBand="0" w:evenVBand="0" w:oddHBand="1" w:evenHBand="0" w:firstRowFirstColumn="0" w:firstRowLastColumn="0" w:lastRowFirstColumn="0" w:lastRowLastColumn="0"/>
+        </w:trPr>
+        <w:tc>
+          <w:tcPr>
+            <w:cnfStyle w:val="001000000000" w:firstRow="0" w:lastRow="0" w:firstColumn="1" w:lastColumn="0" w:oddVBand="0" w:evenVBand="0" w:oddHBand="0" w:evenHBand="0" w:firstRowFirstColumn="0" w:firstRowLastColumn="0" w:lastRowFirstColumn="0" w:lastRowLastColumn="0"/>
+            <w:tcW w:w="3485" w:type="dxa"/>
+          </w:tcPr>
+          <w:p>
+            <w:pPr>
+              <w:rPr>
+                <w:rStyle w:val="IntenseEmphasis"/>
+                <w:b w:val="0"/>
+                <w:bCs w:val="0"/>
+                <w:i w:val="0"/>
+                <w:iCs w:val="0"/>
+              </w:rPr>
+            </w:pPr>
+            <w:r>
+              <w:rPr>
+                <w:rStyle w:val="IntenseEmphasis"/>
+                <w:b w:val="0"/>
+                <w:bCs w:val="0"/>
+                <w:i w:val="0"/>
+                <w:iCs w:val="0"/>
+              </w:rPr>
+              <w:t>Selection</w:t>
+            </w:r>
+          </w:p>
+        </w:tc>
+        <w:tc>
+          <w:tcPr>
+            <w:tcW w:w="3485" w:type="dxa"/>
+          </w:tcPr>
+          <w:p>
+            <w:pPr>
+              <w:cnfStyle w:val="000000100000" w:firstRow="0" w:lastRow="0" w:firstColumn="0" w:lastColumn="0" w:oddVBand="0" w:evenVBand="0" w:oddHBand="1" w:evenHBand="0" w:firstRowFirstColumn="0" w:firstRowLastColumn="0" w:lastRowFirstColumn="0" w:lastRowLastColumn="0"/>
+              <w:rPr>
+                <w:rStyle w:val="IntenseEmphasis"/>
+              </w:rPr>
+            </w:pPr>
+            <w:r>
+              <w:rPr>
+                <w:rStyle w:val="IntenseEmphasis"/>
+              </w:rPr>
+              <w:t>O(</w:t>
+            </w:r>
+            <w:r>
+              <w:rPr>
+                <w:rStyle w:val="IntenseEmphasis"/>
+                <w:color w:val="00B050"/>
+              </w:rPr>
+              <w:t>b</w:t>
+            </w:r>
+            <w:r>
+              <w:rPr>
+                <w:rStyle w:val="IntenseEmphasis"/>
+              </w:rPr>
+              <w:t>d)</w:t>
+            </w:r>
+          </w:p>
+        </w:tc>
+        <w:tc>
+          <w:tcPr>
+            <w:tcW w:w="3486" w:type="dxa"/>
+          </w:tcPr>
+          <w:p>
+            <w:pPr>
+              <w:cnfStyle w:val="000000100000" w:firstRow="0" w:lastRow="0" w:firstColumn="0" w:lastColumn="0" w:oddVBand="0" w:evenVBand="0" w:oddHBand="1" w:evenHBand="0" w:firstRowFirstColumn="0" w:firstRowLastColumn="0" w:lastRowFirstColumn="0" w:lastRowLastColumn="0"/>
+              <w:rPr>
+                <w:rStyle w:val="IntenseEmphasis"/>
+              </w:rPr>
+            </w:pPr>
+            <w:r>
+              <w:rPr>
+                <w:rStyle w:val="IntenseEmphasis"/>
+              </w:rPr>
+              <w:t>O(</w:t>
+            </w:r>
+            <w:r>
+              <w:rPr>
+                <w:rStyle w:val="IntenseEmphasis"/>
+                <w:color w:val="00B050"/>
+              </w:rPr>
+              <w:t>b</w:t>
+            </w:r>
+            <w:r>
+              <w:rPr>
+                <w:rStyle w:val="IntenseEmphasis"/>
+              </w:rPr>
+              <w:t>d)</w:t>
+            </w:r>
+          </w:p>
+        </w:tc>
+      </w:tr>
+      <w:tr>
+        <w:tc>
+          <w:tcPr>
+            <w:cnfStyle w:val="001000000000" w:firstRow="0" w:lastRow="0" w:firstColumn="1" w:lastColumn="0" w:oddVBand="0" w:evenVBand="0" w:oddHBand="0" w:evenHBand="0" w:firstRowFirstColumn="0" w:firstRowLastColumn="0" w:lastRowFirstColumn="0" w:lastRowLastColumn="0"/>
+            <w:tcW w:w="3485" w:type="dxa"/>
+          </w:tcPr>
+          <w:p>
+            <w:pPr>
+              <w:rPr>
+                <w:rStyle w:val="IntenseEmphasis"/>
+                <w:b w:val="0"/>
+                <w:bCs w:val="0"/>
+                <w:i w:val="0"/>
+                <w:iCs w:val="0"/>
+              </w:rPr>
+            </w:pPr>
+            <w:r>
+              <w:rPr>
+                <w:rStyle w:val="IntenseEmphasis"/>
+                <w:b w:val="0"/>
+                <w:bCs w:val="0"/>
+                <w:i w:val="0"/>
+                <w:iCs w:val="0"/>
+              </w:rPr>
+              <w:t>Expansion</w:t>
+            </w:r>
+          </w:p>
+        </w:tc>
+        <w:tc>
+          <w:tcPr>
+            <w:tcW w:w="3485" w:type="dxa"/>
+          </w:tcPr>
+          <w:p>
+            <w:pPr>
+              <w:cnfStyle w:val="000000000000" w:firstRow="0" w:lastRow="0" w:firstColumn="0" w:lastColumn="0" w:oddVBand="0" w:evenVBand="0" w:oddHBand="0" w:evenHBand="0" w:firstRowFirstColumn="0" w:firstRowLastColumn="0" w:lastRowFirstColumn="0" w:lastRowLastColumn="0"/>
+              <w:rPr>
+                <w:rStyle w:val="IntenseEmphasis"/>
+              </w:rPr>
+            </w:pPr>
+            <w:r>
+              <w:rPr>
+                <w:rStyle w:val="IntenseEmphasis"/>
+              </w:rPr>
+              <w:t>O(</w:t>
+            </w:r>
+            <w:proofErr w:type="spellStart"/>
+            <w:r>
+              <w:rPr>
+                <w:rStyle w:val="IntenseEmphasis"/>
+                <w:color w:val="7030A0"/>
+              </w:rPr>
+              <w:t>p</w:t>
+            </w:r>
+            <w:r>
+              <w:rPr>
+                <w:rStyle w:val="IntenseEmphasis"/>
+                <w:color w:val="FFC000"/>
+              </w:rPr>
+              <w:t>s</w:t>
+            </w:r>
+            <w:proofErr w:type="spellEnd"/>
+            <w:r>
+              <w:rPr>
+                <w:rStyle w:val="IntenseEmphasis"/>
+              </w:rPr>
+              <w:t>)</w:t>
+            </w:r>
+          </w:p>
+        </w:tc>
+        <w:tc>
+          <w:tcPr>
+            <w:tcW w:w="3486" w:type="dxa"/>
+          </w:tcPr>
+          <w:p>
+            <w:pPr>
+              <w:cnfStyle w:val="000000000000" w:firstRow="0" w:lastRow="0" w:firstColumn="0" w:lastColumn="0" w:oddVBand="0" w:evenVBand="0" w:oddHBand="0" w:evenHBand="0" w:firstRowFirstColumn="0" w:firstRowLastColumn="0" w:lastRowFirstColumn="0" w:lastRowLastColumn="0"/>
+              <w:rPr>
+                <w:rStyle w:val="IntenseEmphasis"/>
+              </w:rPr>
+            </w:pPr>
+            <w:r>
+              <w:rPr>
+                <w:rStyle w:val="IntenseEmphasis"/>
+              </w:rPr>
+              <w:t>O(</w:t>
+            </w:r>
+            <w:proofErr w:type="spellStart"/>
+            <w:r>
+              <w:rPr>
+                <w:rStyle w:val="IntenseEmphasis"/>
+                <w:color w:val="7030A0"/>
+              </w:rPr>
+              <w:t>p</w:t>
+            </w:r>
+            <w:r>
+              <w:rPr>
+                <w:rStyle w:val="IntenseEmphasis"/>
+                <w:color w:val="FFC000"/>
+              </w:rPr>
+              <w:t>s</w:t>
+            </w:r>
+            <w:proofErr w:type="spellEnd"/>
+            <w:r>
+              <w:rPr>
+                <w:rStyle w:val="IntenseEmphasis"/>
+              </w:rPr>
+              <w:t>)</w:t>
+            </w:r>
+          </w:p>
+        </w:tc>
+      </w:tr>
+      <w:tr>
+        <w:trPr>
+          <w:cnfStyle w:val="000000100000" w:firstRow="0" w:lastRow="0" w:firstColumn="0" w:lastColumn="0" w:oddVBand="0" w:evenVBand="0" w:oddHBand="1" w:evenHBand="0" w:firstRowFirstColumn="0" w:firstRowLastColumn="0" w:lastRowFirstColumn="0" w:lastRowLastColumn="0"/>
+        </w:trPr>
+        <w:tc>
+          <w:tcPr>
+            <w:cnfStyle w:val="001000000000" w:firstRow="0" w:lastRow="0" w:firstColumn="1" w:lastColumn="0" w:oddVBand="0" w:evenVBand="0" w:oddHBand="0" w:evenHBand="0" w:firstRowFirstColumn="0" w:firstRowLastColumn="0" w:lastRowFirstColumn="0" w:lastRowLastColumn="0"/>
+            <w:tcW w:w="3485" w:type="dxa"/>
+          </w:tcPr>
+          <w:p>
+            <w:pPr>
+              <w:rPr>
+                <w:rStyle w:val="IntenseEmphasis"/>
+                <w:b w:val="0"/>
+                <w:bCs w:val="0"/>
+                <w:i w:val="0"/>
+                <w:iCs w:val="0"/>
+              </w:rPr>
+            </w:pPr>
+            <w:r>
+              <w:rPr>
+                <w:rStyle w:val="IntenseEmphasis"/>
+                <w:b w:val="0"/>
+                <w:bCs w:val="0"/>
+                <w:i w:val="0"/>
+                <w:iCs w:val="0"/>
+              </w:rPr>
+              <w:t>Simulation</w:t>
+            </w:r>
+          </w:p>
+        </w:tc>
+        <w:tc>
+          <w:tcPr>
+            <w:tcW w:w="3485" w:type="dxa"/>
+          </w:tcPr>
+          <w:p>
+            <w:pPr>
+              <w:cnfStyle w:val="000000100000" w:firstRow="0" w:lastRow="0" w:firstColumn="0" w:lastColumn="0" w:oddVBand="0" w:evenVBand="0" w:oddHBand="1" w:evenHBand="0" w:firstRowFirstColumn="0" w:firstRowLastColumn="0" w:lastRowFirstColumn="0" w:lastRowLastColumn="0"/>
+              <w:rPr>
+                <w:rStyle w:val="IntenseEmphasis"/>
+              </w:rPr>
+            </w:pPr>
+            <w:r>
+              <w:rPr>
+                <w:rStyle w:val="IntenseEmphasis"/>
+              </w:rPr>
+              <w:t>O(</w:t>
+            </w:r>
+            <w:r>
+              <w:rPr>
+                <w:rStyle w:val="IntenseEmphasis"/>
+                <w:color w:val="FF0000"/>
+              </w:rPr>
+              <w:t>i</w:t>
+            </w:r>
+            <w:r>
+              <w:rPr>
+                <w:rStyle w:val="IntenseEmphasis"/>
+              </w:rPr>
+              <w:t>)</w:t>
+            </w:r>
+          </w:p>
+        </w:tc>
+        <w:tc>
+          <w:tcPr>
+            <w:tcW w:w="3486" w:type="dxa"/>
+          </w:tcPr>
+          <w:p>
+            <w:pPr>
+              <w:cnfStyle w:val="000000100000" w:firstRow="0" w:lastRow="0" w:firstColumn="0" w:lastColumn="0" w:oddVBand="0" w:evenVBand="0" w:oddHBand="1" w:evenHBand="0" w:firstRowFirstColumn="0" w:firstRowLastColumn="0" w:lastRowFirstColumn="0" w:lastRowLastColumn="0"/>
+              <w:rPr>
+                <w:rStyle w:val="IntenseEmphasis"/>
+              </w:rPr>
+            </w:pPr>
+            <w:r>
+              <w:rPr>
+                <w:rStyle w:val="IntenseEmphasis"/>
+              </w:rPr>
+              <w:t>O(1)</w:t>
+            </w:r>
+          </w:p>
+        </w:tc>
+      </w:tr>
+      <w:tr>
+        <w:tc>
+          <w:tcPr>
+            <w:cnfStyle w:val="001000000000" w:firstRow="0" w:lastRow="0" w:firstColumn="1" w:lastColumn="0" w:oddVBand="0" w:evenVBand="0" w:oddHBand="0" w:evenHBand="0" w:firstRowFirstColumn="0" w:firstRowLastColumn="0" w:lastRowFirstColumn="0" w:lastRowLastColumn="0"/>
+            <w:tcW w:w="3485" w:type="dxa"/>
+          </w:tcPr>
+          <w:p>
+            <w:pPr>
+              <w:rPr>
+                <w:rStyle w:val="IntenseEmphasis"/>
+                <w:b w:val="0"/>
+                <w:bCs w:val="0"/>
+                <w:i w:val="0"/>
+                <w:iCs w:val="0"/>
+              </w:rPr>
+            </w:pPr>
+            <w:r>
+              <w:rPr>
+                <w:rStyle w:val="IntenseEmphasis"/>
+                <w:b w:val="0"/>
+                <w:bCs w:val="0"/>
+                <w:i w:val="0"/>
+                <w:iCs w:val="0"/>
+              </w:rPr>
+              <w:t>Update</w:t>
+            </w:r>
+          </w:p>
+        </w:tc>
+        <w:tc>
+          <w:tcPr>
+            <w:tcW w:w="3485" w:type="dxa"/>
+          </w:tcPr>
+          <w:p>
+            <w:pPr>
+              <w:cnfStyle w:val="000000000000" w:firstRow="0" w:lastRow="0" w:firstColumn="0" w:lastColumn="0" w:oddVBand="0" w:evenVBand="0" w:oddHBand="0" w:evenHBand="0" w:firstRowFirstColumn="0" w:firstRowLastColumn="0" w:lastRowFirstColumn="0" w:lastRowLastColumn="0"/>
+              <w:rPr>
+                <w:rStyle w:val="IntenseEmphasis"/>
+              </w:rPr>
+            </w:pPr>
+            <w:r>
+              <w:rPr>
+                <w:rStyle w:val="IntenseEmphasis"/>
+              </w:rPr>
+              <w:t>O(d)</w:t>
+            </w:r>
+          </w:p>
+        </w:tc>
+        <w:tc>
+          <w:tcPr>
+            <w:tcW w:w="3486" w:type="dxa"/>
+          </w:tcPr>
+          <w:p>
+            <w:pPr>
+              <w:cnfStyle w:val="000000000000" w:firstRow="0" w:lastRow="0" w:firstColumn="0" w:lastColumn="0" w:oddVBand="0" w:evenVBand="0" w:oddHBand="0" w:evenHBand="0" w:firstRowFirstColumn="0" w:firstRowLastColumn="0" w:lastRowFirstColumn="0" w:lastRowLastColumn="0"/>
+              <w:rPr>
+                <w:rStyle w:val="IntenseEmphasis"/>
+              </w:rPr>
+            </w:pPr>
+            <w:r>
+              <w:rPr>
+                <w:rStyle w:val="IntenseEmphasis"/>
+              </w:rPr>
+              <w:t>O(d)</w:t>
+            </w:r>
+          </w:p>
+        </w:tc>
+      </w:tr>
+    </w:tbl>
+    <w:p/>
+    <w:p/>
+    <w:sdt>
+      <w:sdtPr>
+        <w:id w:val="1786080416"/>
+        <w:docPartObj>
+          <w:docPartGallery w:val="Bibliographies"/>
+          <w:docPartUnique/>
+        </w:docPartObj>
+      </w:sdtPr>
+      <w:sdtEndPr>
         <w:rPr>
-          <w:rFonts w:ascii="inherit" w:eastAsia="Times New Roman" w:hAnsi="inherit" w:cs="Times New Roman"/>
-          <w:color w:val="111111"/>
-          <w:sz w:val="20"/>
-          <w:szCs w:val="20"/>
+          <w:rFonts w:asciiTheme="minorHAnsi" w:eastAsiaTheme="minorEastAsia" w:hAnsiTheme="minorHAnsi" w:cstheme="minorBidi"/>
+          <w:color w:val="auto"/>
+          <w:sz w:val="22"/>
+          <w:szCs w:val="22"/>
         </w:rPr>
-      </w:pPr>
-      <w:r>
-        <w:rPr>
-          <w:rFonts w:ascii="inherit" w:eastAsia="Times New Roman" w:hAnsi="inherit" w:cs="Times New Roman"/>
-          <w:color w:val="111111"/>
-          <w:sz w:val="20"/>
-          <w:szCs w:val="20"/>
-        </w:rPr>
-        <w:t>Description and rationale of selected techniques: 20%</w:t>
-      </w:r>
-    </w:p>
-    <w:p>
-      <w:pPr>
-        <w:numPr>
-          <w:ilvl w:val="0"/>
-          <w:numId w:val="1"/>
-        </w:numPr>
-        <w:shd w:val="clear" w:color="auto" w:fill="FFFFFF"/>
-        <w:spacing w:after="0" w:line="240" w:lineRule="auto"/>
-        <w:rPr>
-          <w:rFonts w:ascii="inherit" w:eastAsia="Times New Roman" w:hAnsi="inherit" w:cs="Times New Roman"/>
-          <w:color w:val="111111"/>
-          <w:sz w:val="20"/>
-          <w:szCs w:val="20"/>
-        </w:rPr>
-      </w:pPr>
-      <w:r>
-        <w:rPr>
-          <w:rFonts w:ascii="inherit" w:eastAsia="Times New Roman" w:hAnsi="inherit" w:cs="Times New Roman"/>
-          <w:color w:val="111111"/>
-          <w:sz w:val="20"/>
-          <w:szCs w:val="20"/>
-        </w:rPr>
-        <w:t>Description of validation tests and metrics: 15%</w:t>
-      </w:r>
-    </w:p>
-    <w:p>
-      <w:pPr>
-        <w:numPr>
-          <w:ilvl w:val="0"/>
-          <w:numId w:val="1"/>
-        </w:numPr>
-        <w:shd w:val="clear" w:color="auto" w:fill="FFFFFF"/>
-        <w:spacing w:after="0" w:line="240" w:lineRule="auto"/>
-        <w:rPr>
-          <w:rFonts w:ascii="inherit" w:eastAsia="Times New Roman" w:hAnsi="inherit" w:cs="Times New Roman"/>
-          <w:color w:val="111111"/>
-          <w:sz w:val="20"/>
-          <w:szCs w:val="20"/>
-        </w:rPr>
-      </w:pPr>
-      <w:r>
-        <w:rPr>
-          <w:rFonts w:ascii="inherit" w:eastAsia="Times New Roman" w:hAnsi="inherit" w:cs="Times New Roman"/>
-          <w:color w:val="111111"/>
-          <w:sz w:val="20"/>
-          <w:szCs w:val="20"/>
-        </w:rPr>
-        <w:t>Analysis of agent performance: 15%</w:t>
-      </w:r>
-    </w:p>
+      </w:sdtEndPr>
+      <w:sdtContent>
+        <w:p>
+          <w:pPr>
+            <w:pStyle w:val="Heading1"/>
+          </w:pPr>
+          <w:r>
+            <w:t>References</w:t>
+          </w:r>
+        </w:p>
+        <w:sdt>
+          <w:sdtPr>
+            <w:id w:val="-573587230"/>
+            <w:bibliography/>
+          </w:sdtPr>
+          <w:sdtContent>
+            <w:p>
+              <w:pPr>
+                <w:pStyle w:val="Bibliography"/>
+                <w:ind w:left="720" w:hanging="720"/>
+                <w:rPr>
+                  <w:noProof/>
+                  <w:sz w:val="24"/>
+                  <w:szCs w:val="24"/>
+                </w:rPr>
+              </w:pPr>
+              <w:r>
+                <w:fldChar w:fldCharType="begin"/>
+              </w:r>
+              <w:r>
+                <w:instrText xml:space="preserve"> BIBLIOGRAPHY </w:instrText>
+              </w:r>
+              <w:r>
+                <w:fldChar w:fldCharType="separate"/>
+              </w:r>
+              <w:r>
+                <w:rPr>
+                  <w:noProof/>
+                </w:rPr>
+                <w:t xml:space="preserve">baeldung. 2020. </w:t>
+              </w:r>
+              <w:r>
+                <w:rPr>
+                  <w:i/>
+                  <w:iCs/>
+                  <w:noProof/>
+                </w:rPr>
+                <w:t>Monte Carlo Tree Search for Tic-Tac-Toe Game.</w:t>
+              </w:r>
+              <w:r>
+                <w:rPr>
+                  <w:noProof/>
+                </w:rPr>
+                <w:t xml:space="preserve"> 3 October. Accessed October 25, 2020. https://www.baeldung.com/java-monte-carlo-tree-search.</w:t>
+              </w:r>
+            </w:p>
+            <w:p>
+              <w:pPr>
+                <w:pStyle w:val="Bibliography"/>
+                <w:ind w:left="720" w:hanging="720"/>
+                <w:rPr>
+                  <w:noProof/>
+                </w:rPr>
+              </w:pPr>
+              <w:r>
+                <w:rPr>
+                  <w:noProof/>
+                </w:rPr>
+                <w:t xml:space="preserve">Champandard, Alex J. 2014. </w:t>
+              </w:r>
+              <w:r>
+                <w:rPr>
+                  <w:i/>
+                  <w:iCs/>
+                  <w:noProof/>
+                </w:rPr>
+                <w:t>Monte-Carlo Tree Search in TOTAL WAR: ROME II's Campaign AI.</w:t>
+              </w:r>
+              <w:r>
+                <w:rPr>
+                  <w:noProof/>
+                </w:rPr>
+                <w:t xml:space="preserve"> 12 August. Accessed 10 26, 2020. https://web.archive.org/web/20170313041719/http://aigamedev.com/open/coverage/mcts-rome-ii/.</w:t>
+              </w:r>
+            </w:p>
+            <w:p>
+              <w:pPr>
+                <w:pStyle w:val="Bibliography"/>
+                <w:ind w:left="720" w:hanging="720"/>
+                <w:rPr>
+                  <w:noProof/>
+                </w:rPr>
+              </w:pPr>
+              <w:r>
+                <w:rPr>
+                  <w:noProof/>
+                </w:rPr>
+                <w:t xml:space="preserve">Rivest, Ronal L. 1995. </w:t>
+              </w:r>
+              <w:r>
+                <w:rPr>
+                  <w:i/>
+                  <w:iCs/>
+                  <w:noProof/>
+                </w:rPr>
+                <w:t>Game Tree Searching by Min/Max Approximation.</w:t>
+              </w:r>
+              <w:r>
+                <w:rPr>
+                  <w:noProof/>
+                </w:rPr>
+                <w:t xml:space="preserve"> PhD Thesis, Cambridge: MIT Laboratory for Computer Science.</w:t>
+              </w:r>
+            </w:p>
+            <w:p>
+              <w:pPr>
+                <w:pStyle w:val="Bibliography"/>
+                <w:ind w:left="720" w:hanging="720"/>
+                <w:rPr>
+                  <w:noProof/>
+                </w:rPr>
+              </w:pPr>
+              <w:r>
+                <w:rPr>
+                  <w:noProof/>
+                </w:rPr>
+                <w:t xml:space="preserve">Silver, David, Thomas Huber, Julian Schrittwieser, and Demis Hassabis. 2018. </w:t>
+              </w:r>
+              <w:r>
+                <w:rPr>
+                  <w:i/>
+                  <w:iCs/>
+                  <w:noProof/>
+                </w:rPr>
+                <w:t>AlphaZero: Shedding new light on chess, shogi, and Go.</w:t>
+              </w:r>
+              <w:r>
+                <w:rPr>
+                  <w:noProof/>
+                </w:rPr>
+                <w:t xml:space="preserve"> 06 December. Accessed October 26, 2020. https://deepmind.com/blog/article/alphazero-shedding-new-light-grand-games-chess-shogi-and-go.</w:t>
+              </w:r>
+            </w:p>
+            <w:p>
+              <w:r>
+                <w:rPr>
+                  <w:b/>
+                  <w:bCs/>
+                  <w:noProof/>
+                </w:rPr>
+                <w:fldChar w:fldCharType="end"/>
+              </w:r>
+            </w:p>
+          </w:sdtContent>
+        </w:sdt>
+      </w:sdtContent>
+    </w:sdt>
     <w:p/>
     <w:sectPr>
       <w:type w:val="continuous"/>
@@ -795,6 +3745,56 @@
     </w:sectPr>
   </w:body>
 </w:document>
+</file>
+
+<file path=word/endnotes.xml><?xml version="1.0" encoding="utf-8"?>
+<w:endnotes xmlns:wpc="http://schemas.microsoft.com/office/word/2010/wordprocessingCanvas" xmlns:cx="http://schemas.microsoft.com/office/drawing/2014/chartex" xmlns:cx1="http://schemas.microsoft.com/office/drawing/2015/9/8/chartex" xmlns:cx2="http://schemas.microsoft.com/office/drawing/2015/10/21/chartex" xmlns:cx3="http://schemas.microsoft.com/office/drawing/2016/5/9/chartex" xmlns:cx4="http://schemas.microsoft.com/office/drawing/2016/5/10/chartex" xmlns:cx5="http://schemas.microsoft.com/office/drawing/2016/5/11/chartex" xmlns:cx6="http://schemas.microsoft.com/office/drawing/2016/5/12/chartex" xmlns:cx7="http://schemas.microsoft.com/office/drawing/2016/5/13/chartex" xmlns:cx8="http://schemas.microsoft.com/office/drawing/2016/5/14/chartex" xmlns:mc="http://schemas.openxmlformats.org/markup-compatibility/2006" xmlns:aink="http://schemas.microsoft.com/office/drawing/2016/ink" xmlns:am3d="http://schemas.microsoft.com/office/drawing/2017/model3d" xmlns:o="urn:schemas-microsoft-com:office:office" xmlns:r="http://schemas.openxmlformats.org/officeDocument/2006/relationships" xmlns:m="http://schemas.openxmlformats.org/officeDocument/2006/math" xmlns:v="urn:schemas-microsoft-com:vml" xmlns:wp14="http://schemas.microsoft.com/office/word/2010/wordprocessingDrawing" xmlns:wp="http://schemas.openxmlformats.org/drawingml/2006/wordprocessingDrawing" xmlns:w10="urn:schemas-microsoft-com:office:word" xmlns:w="http://schemas.openxmlformats.org/wordprocessingml/2006/main" xmlns:w14="http://schemas.microsoft.com/office/word/2010/wordml" xmlns:w15="http://schemas.microsoft.com/office/word/2012/wordml" xmlns:w16cex="http://schemas.microsoft.com/office/word/2018/wordml/cex" xmlns:w16cid="http://schemas.microsoft.com/office/word/2016/wordml/cid" xmlns:w16="http://schemas.microsoft.com/office/word/2018/wordml" xmlns:w16se="http://schemas.microsoft.com/office/word/2015/wordml/symex" xmlns:wpg="http://schemas.microsoft.com/office/word/2010/wordprocessingGroup" xmlns:wpi="http://schemas.microsoft.com/office/word/2010/wordprocessingInk" xmlns:wne="http://schemas.microsoft.com/office/word/2006/wordml" xmlns:wps="http://schemas.microsoft.com/office/word/2010/wordprocessingShape" mc:Ignorable="w14 w15 w16se w16cid w16 w16cex wp14">
+  <w:endnote w:type="separator" w:id="-1">
+    <w:p>
+      <w:pPr>
+        <w:spacing w:after="0" w:line="240" w:lineRule="auto"/>
+      </w:pPr>
+      <w:r>
+        <w:separator/>
+      </w:r>
+    </w:p>
+  </w:endnote>
+  <w:endnote w:type="continuationSeparator" w:id="0">
+    <w:p>
+      <w:pPr>
+        <w:spacing w:after="0" w:line="240" w:lineRule="auto"/>
+      </w:pPr>
+      <w:r>
+        <w:continuationSeparator/>
+      </w:r>
+    </w:p>
+  </w:endnote>
+</w:endnotes>
+</file>
+
+<file path=word/footnotes.xml><?xml version="1.0" encoding="utf-8"?>
+<w:footnotes xmlns:wpc="http://schemas.microsoft.com/office/word/2010/wordprocessingCanvas" xmlns:cx="http://schemas.microsoft.com/office/drawing/2014/chartex" xmlns:cx1="http://schemas.microsoft.com/office/drawing/2015/9/8/chartex" xmlns:cx2="http://schemas.microsoft.com/office/drawing/2015/10/21/chartex" xmlns:cx3="http://schemas.microsoft.com/office/drawing/2016/5/9/chartex" xmlns:cx4="http://schemas.microsoft.com/office/drawing/2016/5/10/chartex" xmlns:cx5="http://schemas.microsoft.com/office/drawing/2016/5/11/chartex" xmlns:cx6="http://schemas.microsoft.com/office/drawing/2016/5/12/chartex" xmlns:cx7="http://schemas.microsoft.com/office/drawing/2016/5/13/chartex" xmlns:cx8="http://schemas.microsoft.com/office/drawing/2016/5/14/chartex" xmlns:mc="http://schemas.openxmlformats.org/markup-compatibility/2006" xmlns:aink="http://schemas.microsoft.com/office/drawing/2016/ink" xmlns:am3d="http://schemas.microsoft.com/office/drawing/2017/model3d" xmlns:o="urn:schemas-microsoft-com:office:office" xmlns:r="http://schemas.openxmlformats.org/officeDocument/2006/relationships" xmlns:m="http://schemas.openxmlformats.org/officeDocument/2006/math" xmlns:v="urn:schemas-microsoft-com:vml" xmlns:wp14="http://schemas.microsoft.com/office/word/2010/wordprocessingDrawing" xmlns:wp="http://schemas.openxmlformats.org/drawingml/2006/wordprocessingDrawing" xmlns:w10="urn:schemas-microsoft-com:office:word" xmlns:w="http://schemas.openxmlformats.org/wordprocessingml/2006/main" xmlns:w14="http://schemas.microsoft.com/office/word/2010/wordml" xmlns:w15="http://schemas.microsoft.com/office/word/2012/wordml" xmlns:w16cex="http://schemas.microsoft.com/office/word/2018/wordml/cex" xmlns:w16cid="http://schemas.microsoft.com/office/word/2016/wordml/cid" xmlns:w16="http://schemas.microsoft.com/office/word/2018/wordml" xmlns:w16se="http://schemas.microsoft.com/office/word/2015/wordml/symex" xmlns:wpg="http://schemas.microsoft.com/office/word/2010/wordprocessingGroup" xmlns:wpi="http://schemas.microsoft.com/office/word/2010/wordprocessingInk" xmlns:wne="http://schemas.microsoft.com/office/word/2006/wordml" xmlns:wps="http://schemas.microsoft.com/office/word/2010/wordprocessingShape" mc:Ignorable="w14 w15 w16se w16cid w16 w16cex wp14">
+  <w:footnote w:type="separator" w:id="-1">
+    <w:p>
+      <w:pPr>
+        <w:spacing w:after="0" w:line="240" w:lineRule="auto"/>
+      </w:pPr>
+      <w:r>
+        <w:separator/>
+      </w:r>
+    </w:p>
+  </w:footnote>
+  <w:footnote w:type="continuationSeparator" w:id="0">
+    <w:p>
+      <w:pPr>
+        <w:spacing w:after="0" w:line="240" w:lineRule="auto"/>
+      </w:pPr>
+      <w:r>
+        <w:continuationSeparator/>
+      </w:r>
+    </w:p>
+  </w:footnote>
+</w:footnotes>
 </file>
 
 <file path=word/numbering.xml><?xml version="1.0" encoding="utf-8"?>
@@ -1843,6 +4843,156 @@
       <w:spacing w:after="0" w:line="240" w:lineRule="auto"/>
     </w:pPr>
   </w:style>
+  <w:style w:type="table" w:styleId="TableGrid">
+    <w:name w:val="Table Grid"/>
+    <w:basedOn w:val="TableNormal"/>
+    <w:uiPriority w:val="39"/>
+    <w:rsid w:val="00731A4E"/>
+    <w:pPr>
+      <w:spacing w:after="0" w:line="240" w:lineRule="auto"/>
+    </w:pPr>
+    <w:tblPr>
+      <w:tblBorders>
+        <w:top w:val="single" w:sz="4" w:space="0" w:color="auto"/>
+        <w:left w:val="single" w:sz="4" w:space="0" w:color="auto"/>
+        <w:bottom w:val="single" w:sz="4" w:space="0" w:color="auto"/>
+        <w:right w:val="single" w:sz="4" w:space="0" w:color="auto"/>
+        <w:insideH w:val="single" w:sz="4" w:space="0" w:color="auto"/>
+        <w:insideV w:val="single" w:sz="4" w:space="0" w:color="auto"/>
+      </w:tblBorders>
+    </w:tblPr>
+  </w:style>
+  <w:style w:type="character" w:styleId="IntenseEmphasis">
+    <w:name w:val="Intense Emphasis"/>
+    <w:basedOn w:val="DefaultParagraphFont"/>
+    <w:uiPriority w:val="21"/>
+    <w:qFormat/>
+    <w:rsid w:val="00DB140E"/>
+    <w:rPr>
+      <w:i/>
+      <w:iCs/>
+      <w:color w:val="4472C4" w:themeColor="accent1"/>
+    </w:rPr>
+  </w:style>
+  <w:style w:type="table" w:styleId="ListTable1Light-Accent5">
+    <w:name w:val="List Table 1 Light Accent 5"/>
+    <w:basedOn w:val="TableNormal"/>
+    <w:uiPriority w:val="46"/>
+    <w:rsid w:val="00DB140E"/>
+    <w:pPr>
+      <w:spacing w:after="0" w:line="240" w:lineRule="auto"/>
+    </w:pPr>
+    <w:tblPr>
+      <w:tblStyleRowBandSize w:val="1"/>
+      <w:tblStyleColBandSize w:val="1"/>
+    </w:tblPr>
+    <w:tblStylePr w:type="firstRow">
+      <w:rPr>
+        <w:b/>
+        <w:bCs/>
+      </w:rPr>
+      <w:tblPr/>
+      <w:tcPr>
+        <w:tcBorders>
+          <w:bottom w:val="single" w:sz="4" w:space="0" w:color="9CC2E5" w:themeColor="accent5" w:themeTint="99"/>
+        </w:tcBorders>
+      </w:tcPr>
+    </w:tblStylePr>
+    <w:tblStylePr w:type="lastRow">
+      <w:rPr>
+        <w:b/>
+        <w:bCs/>
+      </w:rPr>
+      <w:tblPr/>
+      <w:tcPr>
+        <w:tcBorders>
+          <w:top w:val="single" w:sz="4" w:space="0" w:color="9CC2E5" w:themeColor="accent5" w:themeTint="99"/>
+        </w:tcBorders>
+      </w:tcPr>
+    </w:tblStylePr>
+    <w:tblStylePr w:type="firstCol">
+      <w:rPr>
+        <w:b/>
+        <w:bCs/>
+      </w:rPr>
+    </w:tblStylePr>
+    <w:tblStylePr w:type="lastCol">
+      <w:rPr>
+        <w:b/>
+        <w:bCs/>
+      </w:rPr>
+    </w:tblStylePr>
+    <w:tblStylePr w:type="band1Vert">
+      <w:tblPr/>
+      <w:tcPr>
+        <w:shd w:val="clear" w:color="auto" w:fill="DEEAF6" w:themeFill="accent5" w:themeFillTint="33"/>
+      </w:tcPr>
+    </w:tblStylePr>
+    <w:tblStylePr w:type="band1Horz">
+      <w:tblPr/>
+      <w:tcPr>
+        <w:shd w:val="clear" w:color="auto" w:fill="DEEAF6" w:themeFill="accent5" w:themeFillTint="33"/>
+      </w:tcPr>
+    </w:tblStylePr>
+  </w:style>
+  <w:style w:type="character" w:styleId="Emphasis">
+    <w:name w:val="Emphasis"/>
+    <w:basedOn w:val="DefaultParagraphFont"/>
+    <w:uiPriority w:val="20"/>
+    <w:qFormat/>
+    <w:rsid w:val="004D5D0A"/>
+    <w:rPr>
+      <w:i/>
+      <w:iCs/>
+    </w:rPr>
+  </w:style>
+  <w:style w:type="paragraph" w:styleId="FootnoteText">
+    <w:name w:val="footnote text"/>
+    <w:basedOn w:val="Normal"/>
+    <w:link w:val="FootnoteTextChar"/>
+    <w:uiPriority w:val="99"/>
+    <w:semiHidden/>
+    <w:unhideWhenUsed/>
+    <w:rsid w:val="004D5D0A"/>
+    <w:pPr>
+      <w:spacing w:after="0" w:line="240" w:lineRule="auto"/>
+    </w:pPr>
+    <w:rPr>
+      <w:sz w:val="20"/>
+      <w:szCs w:val="20"/>
+    </w:rPr>
+  </w:style>
+  <w:style w:type="character" w:customStyle="1" w:styleId="FootnoteTextChar">
+    <w:name w:val="Footnote Text Char"/>
+    <w:basedOn w:val="DefaultParagraphFont"/>
+    <w:link w:val="FootnoteText"/>
+    <w:uiPriority w:val="99"/>
+    <w:semiHidden/>
+    <w:rsid w:val="004D5D0A"/>
+    <w:rPr>
+      <w:sz w:val="20"/>
+      <w:szCs w:val="20"/>
+    </w:rPr>
+  </w:style>
+  <w:style w:type="character" w:styleId="FootnoteReference">
+    <w:name w:val="footnote reference"/>
+    <w:basedOn w:val="DefaultParagraphFont"/>
+    <w:uiPriority w:val="99"/>
+    <w:semiHidden/>
+    <w:unhideWhenUsed/>
+    <w:rsid w:val="004D5D0A"/>
+    <w:rPr>
+      <w:vertAlign w:val="superscript"/>
+    </w:rPr>
+  </w:style>
+  <w:style w:type="paragraph" w:styleId="Bibliography">
+    <w:name w:val="Bibliography"/>
+    <w:basedOn w:val="Normal"/>
+    <w:next w:val="Normal"/>
+    <w:uiPriority w:val="37"/>
+    <w:unhideWhenUsed/>
+    <w:rsid w:val="0059732D"/>
+  </w:style>
 </w:styles>
 </file>
 
@@ -2142,11 +5292,118 @@
 </file>
 
 <file path=customXml/item1.xml><?xml version="1.0" encoding="utf-8"?>
-<b:Sources xmlns:b="http://schemas.openxmlformats.org/officeDocument/2006/bibliography" xmlns="http://schemas.openxmlformats.org/officeDocument/2006/bibliography" SelectedStyle="\CHICAGO.XSL" StyleName="Chicago" Version="16"/>
+<b:Sources xmlns:b="http://schemas.openxmlformats.org/officeDocument/2006/bibliography" xmlns="http://schemas.openxmlformats.org/officeDocument/2006/bibliography" SelectedStyle="\CHICAGO.XSL" StyleName="Chicago" Version="16">
+  <b:Source>
+    <b:Tag>Ale14</b:Tag>
+    <b:SourceType>InternetSite</b:SourceType>
+    <b:Guid>{6A49F647-EBAD-4AAA-BD3E-23489AA240BE}</b:Guid>
+    <b:Title>Monte-Carlo Tree Search in TOTAL WAR: ROME II's Campaign AI</b:Title>
+    <b:Year>2014</b:Year>
+    <b:Author>
+      <b:Author>
+        <b:NameList>
+          <b:Person>
+            <b:Last>Champandard</b:Last>
+            <b:First>Alex</b:First>
+            <b:Middle>J.</b:Middle>
+          </b:Person>
+        </b:NameList>
+      </b:Author>
+    </b:Author>
+    <b:Month>August</b:Month>
+    <b:Day>12</b:Day>
+    <b:YearAccessed>2020</b:YearAccessed>
+    <b:MonthAccessed>10</b:MonthAccessed>
+    <b:DayAccessed>26</b:DayAccessed>
+    <b:URL>https://web.archive.org/web/20170313041719/http://aigamedev.com/open/coverage/mcts-rome-ii/</b:URL>
+    <b:RefOrder>2</b:RefOrder>
+  </b:Source>
+  <b:Source>
+    <b:Tag>bae20</b:Tag>
+    <b:SourceType>InternetSite</b:SourceType>
+    <b:Guid>{13609682-EB74-4280-BC4F-6F1A951687CD}</b:Guid>
+    <b:Author>
+      <b:Author>
+        <b:NameList>
+          <b:Person>
+            <b:Last>baeldung</b:Last>
+          </b:Person>
+        </b:NameList>
+      </b:Author>
+    </b:Author>
+    <b:Title>Monte Carlo Tree Search for Tic-Tac-Toe Game</b:Title>
+    <b:Year>2020</b:Year>
+    <b:Month>October</b:Month>
+    <b:Day>3</b:Day>
+    <b:YearAccessed>2020</b:YearAccessed>
+    <b:MonthAccessed>October</b:MonthAccessed>
+    <b:DayAccessed>25</b:DayAccessed>
+    <b:URL>https://www.baeldung.com/java-monte-carlo-tree-search</b:URL>
+    <b:RefOrder>4</b:RefOrder>
+  </b:Source>
+  <b:Source>
+    <b:Tag>Sil18</b:Tag>
+    <b:SourceType>InternetSite</b:SourceType>
+    <b:Guid>{96FF38F8-F2C7-42D4-9621-5C876E813AFD}</b:Guid>
+    <b:Author>
+      <b:Author>
+        <b:NameList>
+          <b:Person>
+            <b:Last>Silver</b:Last>
+            <b:First>David</b:First>
+          </b:Person>
+          <b:Person>
+            <b:Last>Huber</b:Last>
+            <b:First>Thomas</b:First>
+          </b:Person>
+          <b:Person>
+            <b:Last>Schrittwieser</b:Last>
+            <b:First>Julian</b:First>
+          </b:Person>
+          <b:Person>
+            <b:Last>Hassabis</b:Last>
+            <b:First>Demis</b:First>
+          </b:Person>
+        </b:NameList>
+      </b:Author>
+    </b:Author>
+    <b:Title>AlphaZero: Shedding new light on chess, shogi, and Go</b:Title>
+    <b:Year>2018</b:Year>
+    <b:Month>December</b:Month>
+    <b:Day>06</b:Day>
+    <b:YearAccessed>2020</b:YearAccessed>
+    <b:MonthAccessed>October</b:MonthAccessed>
+    <b:DayAccessed>26</b:DayAccessed>
+    <b:URL>https://deepmind.com/blog/article/alphazero-shedding-new-light-grand-games-chess-shogi-and-go</b:URL>
+    <b:RefOrder>3</b:RefOrder>
+  </b:Source>
+  <b:Source>
+    <b:Tag>Riv95</b:Tag>
+    <b:SourceType>Report</b:SourceType>
+    <b:Guid>{964B8359-A646-4CC8-8452-DDDE4569006A}</b:Guid>
+    <b:Title>Game Tree Searching by Min/Max Approximation</b:Title>
+    <b:Year>1995</b:Year>
+    <b:Author>
+      <b:Author>
+        <b:NameList>
+          <b:Person>
+            <b:Last>Rivest</b:Last>
+            <b:First>Ronal</b:First>
+            <b:Middle>L.</b:Middle>
+          </b:Person>
+        </b:NameList>
+      </b:Author>
+    </b:Author>
+    <b:Publisher>MIT Laboratory for Computer Science</b:Publisher>
+    <b:City>Cambridge</b:City>
+    <b:ThesisType>PhD Thesis</b:ThesisType>
+    <b:RefOrder>1</b:RefOrder>
+  </b:Source>
+</b:Sources>
 </file>
 
 <file path=customXml/itemProps1.xml><?xml version="1.0" encoding="utf-8"?>
-<ds:datastoreItem xmlns:ds="http://schemas.openxmlformats.org/officeDocument/2006/customXml" ds:itemID="{2478685B-A551-40BE-A5D6-AB29E49FBB59}">
+<ds:datastoreItem xmlns:ds="http://schemas.openxmlformats.org/officeDocument/2006/customXml" ds:itemID="{0A5B1218-8E5A-4C12-96A6-6076ABA86ACB}">
   <ds:schemaRefs>
     <ds:schemaRef ds:uri="http://schemas.openxmlformats.org/officeDocument/2006/bibliography"/>
   </ds:schemaRefs>

--- a/22257005_Report.docx
+++ b/22257005_Report.docx
@@ -5403,7 +5403,7 @@
 </file>
 
 <file path=customXml/itemProps1.xml><?xml version="1.0" encoding="utf-8"?>
-<ds:datastoreItem xmlns:ds="http://schemas.openxmlformats.org/officeDocument/2006/customXml" ds:itemID="{0A5B1218-8E5A-4C12-96A6-6076ABA86ACB}">
+<ds:datastoreItem xmlns:ds="http://schemas.openxmlformats.org/officeDocument/2006/customXml" ds:itemID="{4D1313A8-E6CD-4860-87CE-B85626CCD536}">
   <ds:schemaRefs>
     <ds:schemaRef ds:uri="http://schemas.openxmlformats.org/officeDocument/2006/bibliography"/>
   </ds:schemaRefs>
